--- a/聚类分析/聚类分析新.docx
+++ b/聚类分析/聚类分析新.docx
@@ -16,6 +16,59 @@
           <w:lang w:eastAsia="zh-CN"/>
         </w:rPr>
         <w:t>利用平均得到更精确的聚类结果</w:t>
+      </w:r>
+    </w:p>
+    <w:p>
+      <w:pPr>
+        <w:jc w:val="both"/>
+        <w:rPr>
+          <w:rFonts w:hint="eastAsia"/>
+          <w:lang w:eastAsia="zh-CN"/>
+        </w:rPr>
+      </w:pPr>
+      <w:r>
+        <w:drawing>
+          <wp:inline distT="0" distB="0" distL="114300" distR="114300">
+            <wp:extent cx="5269865" cy="799465"/>
+            <wp:effectExtent l="0" t="0" r="6985" b="635"/>
+            <wp:docPr id="22" name="图片 1"/>
+            <wp:cNvGraphicFramePr>
+              <a:graphicFrameLocks xmlns:a="http://schemas.openxmlformats.org/drawingml/2006/main" noChangeAspect="1"/>
+            </wp:cNvGraphicFramePr>
+            <a:graphic xmlns:a="http://schemas.openxmlformats.org/drawingml/2006/main">
+              <a:graphicData uri="http://schemas.openxmlformats.org/drawingml/2006/picture">
+                <pic:pic xmlns:pic="http://schemas.openxmlformats.org/drawingml/2006/picture">
+                  <pic:nvPicPr>
+                    <pic:cNvPr id="22" name="图片 1"/>
+                    <pic:cNvPicPr>
+                      <a:picLocks noChangeAspect="1"/>
+                    </pic:cNvPicPr>
+                  </pic:nvPicPr>
+                  <pic:blipFill>
+                    <a:blip r:embed="rId4"/>
+                    <a:stretch>
+                      <a:fillRect/>
+                    </a:stretch>
+                  </pic:blipFill>
+                  <pic:spPr>
+                    <a:xfrm>
+                      <a:off x="0" y="0"/>
+                      <a:ext cx="5269865" cy="799465"/>
+                    </a:xfrm>
+                    <a:prstGeom prst="rect">
+                      <a:avLst/>
+                    </a:prstGeom>
+                    <a:noFill/>
+                    <a:ln w="9525">
+                      <a:noFill/>
+                      <a:miter/>
+                    </a:ln>
+                  </pic:spPr>
+                </pic:pic>
+              </a:graphicData>
+            </a:graphic>
+          </wp:inline>
+        </w:drawing>
       </w:r>
     </w:p>
     <w:p>
@@ -238,7 +291,7 @@
                     </pic:cNvPicPr>
                   </pic:nvPicPr>
                   <pic:blipFill>
-                    <a:blip r:embed="rId4"/>
+                    <a:blip r:embed="rId5"/>
                     <a:stretch>
                       <a:fillRect/>
                     </a:stretch>
@@ -321,43 +374,57 @@
           <w:rFonts w:hint="eastAsia"/>
           <w:lang w:val="en-US" w:eastAsia="zh-CN"/>
         </w:rPr>
-        <w:t>②合并完之后，4和2是一群，把第4行(1996年)和第2行的</w:t>
-      </w:r>
-      <w:r>
-        <w:rPr>
-          <w:rFonts w:hint="eastAsia"/>
-          <w:b/>
-          <w:bCs/>
-          <w:lang w:val="en-US" w:eastAsia="zh-CN"/>
-        </w:rPr>
-        <w:t>极差正规化数据</w:t>
-      </w:r>
-      <w:r>
-        <w:rPr>
-          <w:rFonts w:hint="eastAsia"/>
-          <w:lang w:val="en-US" w:eastAsia="zh-CN"/>
-        </w:rPr>
-        <w:t>对应相加，求平均值，得到的结果为2的数据，再把第4行去掉。即：</w:t>
-      </w:r>
-    </w:p>
-    <w:p>
-      <w:pPr>
-        <w:numPr>
-          <w:ilvl w:val="0"/>
-          <w:numId w:val="0"/>
-        </w:numPr>
-        <w:jc w:val="both"/>
-        <w:rPr>
-          <w:rFonts w:hint="eastAsia"/>
-          <w:lang w:val="en-US" w:eastAsia="zh-CN"/>
-        </w:rPr>
-      </w:pPr>
-      <w:r>
-        <w:rPr>
-          <w:rFonts w:hint="eastAsia"/>
-          <w:lang w:val="en-US" w:eastAsia="zh-CN"/>
-        </w:rPr>
-        <w:t>（0.75+0.25）/2 = 0.5   (0.333+0.667)/2=0.5   (0.5+0)/2=0.25</w:t>
+        <w:t>②合并完之后，求新的群</w:t>
+      </w:r>
+      <w:r>
+        <w:rPr>
+          <w:rFonts w:hint="eastAsia"/>
+          <w:highlight w:val="yellow"/>
+          <w:lang w:val="en-US" w:eastAsia="zh-CN"/>
+        </w:rPr>
+        <w:t>X4，2</w:t>
+      </w:r>
+      <w:r>
+        <w:rPr>
+          <w:rFonts w:hint="eastAsia"/>
+          <w:lang w:val="en-US" w:eastAsia="zh-CN"/>
+        </w:rPr>
+        <w:t>的变量值，4的样本数和2的样本数都是自己，即Ni=1,Nj=1,代入公式后把第4行去掉，</w:t>
+      </w:r>
+      <w:r>
+        <w:rPr>
+          <w:rFonts w:hint="eastAsia"/>
+          <w:u w:val="single"/>
+          <w:lang w:val="en-US" w:eastAsia="zh-CN"/>
+        </w:rPr>
+        <w:t>新群X4,2的样本数为2（1+1）</w:t>
+      </w:r>
+      <w:r>
+        <w:rPr>
+          <w:rFonts w:hint="eastAsia"/>
+          <w:lang w:val="en-US" w:eastAsia="zh-CN"/>
+        </w:rPr>
+        <w:t>，各个变量值为：</w:t>
+      </w:r>
+    </w:p>
+    <w:p>
+      <w:pPr>
+        <w:numPr>
+          <w:ilvl w:val="0"/>
+          <w:numId w:val="0"/>
+        </w:numPr>
+        <w:jc w:val="both"/>
+        <w:rPr>
+          <w:rFonts w:hint="eastAsia"/>
+          <w:lang w:val="en-US" w:eastAsia="zh-CN"/>
+        </w:rPr>
+      </w:pPr>
+      <w:r>
+        <w:rPr>
+          <w:rFonts w:hint="eastAsia"/>
+          <w:lang w:val="en-US" w:eastAsia="zh-CN"/>
+        </w:rPr>
+        <w:t>（0.75*1+0.25*1）/（1+1） = 0.5   (0.333*1+0.667*1)/（1+1）=0.5   (0.5*1+0*1)/（1+1）=0.25</w:t>
       </w:r>
     </w:p>
     <w:p>
@@ -400,7 +467,7 @@
                     </pic:cNvPicPr>
                   </pic:nvPicPr>
                   <pic:blipFill>
-                    <a:blip r:embed="rId5"/>
+                    <a:blip r:embed="rId6"/>
                     <a:stretch>
                       <a:fillRect/>
                     </a:stretch>
@@ -451,7 +518,7 @@
                     </pic:cNvPicPr>
                   </pic:nvPicPr>
                   <pic:blipFill>
-                    <a:blip r:embed="rId6"/>
+                    <a:blip r:embed="rId7"/>
                     <a:stretch>
                       <a:fillRect/>
                     </a:stretch>
@@ -533,7 +600,7 @@
                     </pic:cNvPicPr>
                   </pic:nvPicPr>
                   <pic:blipFill>
-                    <a:blip r:embed="rId7"/>
+                    <a:blip r:embed="rId8"/>
                     <a:stretch>
                       <a:fillRect/>
                     </a:stretch>
@@ -609,85 +676,116 @@
           <w:rFonts w:hint="eastAsia"/>
           <w:lang w:val="en-US" w:eastAsia="zh-CN"/>
         </w:rPr>
-        <w:t>④合并完后对新的一群，</w:t>
-      </w:r>
-      <w:r>
-        <w:rPr>
-          <w:rFonts w:hint="eastAsia"/>
-          <w:b/>
-          <w:bCs/>
+        <w:t>④求新群</w:t>
+      </w:r>
+      <w:r>
+        <w:rPr>
+          <w:rFonts w:hint="eastAsia"/>
           <w:highlight w:val="yellow"/>
           <w:lang w:val="en-US" w:eastAsia="zh-CN"/>
         </w:rPr>
-        <w:t>注意</w:t>
-      </w:r>
-      <w:r>
-        <w:rPr>
-          <w:rFonts w:hint="eastAsia"/>
-          <w:lang w:val="en-US" w:eastAsia="zh-CN"/>
-        </w:rPr>
-        <w:t>，现在不是2和1是一群，而是4,2,1是一群，因为之前2和4合并了。所以要把4,2,1的极差正规化的数据相加，求平均值（除以3），再把第2行去掉。即：</w:t>
-      </w:r>
-    </w:p>
-    <w:p>
-      <w:pPr>
-        <w:numPr>
-          <w:ilvl w:val="0"/>
-          <w:numId w:val="0"/>
-        </w:numPr>
-        <w:jc w:val="both"/>
-        <w:rPr>
-          <w:rFonts w:hint="eastAsia"/>
-          <w:lang w:val="en-US" w:eastAsia="zh-CN"/>
-        </w:rPr>
-      </w:pPr>
-      <w:r>
-        <w:rPr>
-          <w:rFonts w:hint="eastAsia"/>
-          <w:lang w:val="en-US" w:eastAsia="zh-CN"/>
-        </w:rPr>
-        <w:t>(0+0.25+0.75)/3=0.333</w:t>
-      </w:r>
-    </w:p>
-    <w:p>
-      <w:pPr>
-        <w:numPr>
-          <w:ilvl w:val="0"/>
-          <w:numId w:val="0"/>
-        </w:numPr>
-        <w:jc w:val="both"/>
-        <w:rPr>
-          <w:rFonts w:hint="eastAsia"/>
-          <w:lang w:val="en-US" w:eastAsia="zh-CN"/>
-        </w:rPr>
-      </w:pPr>
-      <w:r>
-        <w:rPr>
-          <w:rFonts w:hint="eastAsia"/>
-          <w:lang w:val="en-US" w:eastAsia="zh-CN"/>
-        </w:rPr>
-        <w:t>(0+0.667+0.333)/3=0.333</w:t>
-      </w:r>
-    </w:p>
-    <w:p>
-      <w:pPr>
-        <w:numPr>
-          <w:ilvl w:val="0"/>
-          <w:numId w:val="0"/>
-        </w:numPr>
-        <w:jc w:val="both"/>
-        <w:rPr>
-          <w:rFonts w:hint="eastAsia"/>
-          <w:lang w:val="en-US" w:eastAsia="zh-CN"/>
-        </w:rPr>
-      </w:pPr>
-      <w:r>
-        <w:rPr>
-          <w:rFonts w:hint="eastAsia"/>
-          <w:lang w:val="en-US" w:eastAsia="zh-CN"/>
-        </w:rPr>
-        <w:t>(0.5+0+0.5)/3=0.333</w:t>
-      </w:r>
+        <w:t>X42,1</w:t>
+      </w:r>
+      <w:r>
+        <w:rPr>
+          <w:rFonts w:hint="eastAsia"/>
+          <w:lang w:val="en-US" w:eastAsia="zh-CN"/>
+        </w:rPr>
+        <w:t>的变量值，第2行即X4,2群的变量值，而第1行现在只有它自己的样本，即只有1个。即Ni=2,Nj=1.代入公式后，把第2行去掉。新群X42,1的样本数为3（2+1）。</w:t>
+      </w:r>
+    </w:p>
+    <w:p>
+      <w:pPr>
+        <w:numPr>
+          <w:ilvl w:val="0"/>
+          <w:numId w:val="0"/>
+        </w:numPr>
+        <w:jc w:val="both"/>
+        <w:rPr>
+          <w:rFonts w:hint="eastAsia"/>
+          <w:lang w:val="en-US" w:eastAsia="zh-CN"/>
+        </w:rPr>
+      </w:pPr>
+      <w:r>
+        <w:rPr>
+          <w:rFonts w:hint="eastAsia"/>
+          <w:lang w:val="en-US" w:eastAsia="zh-CN"/>
+        </w:rPr>
+        <w:t>各个变量值为：</w:t>
+      </w:r>
+    </w:p>
+    <w:p>
+      <w:pPr>
+        <w:numPr>
+          <w:ilvl w:val="0"/>
+          <w:numId w:val="0"/>
+        </w:numPr>
+        <w:jc w:val="both"/>
+        <w:rPr>
+          <w:rFonts w:hint="eastAsia"/>
+          <w:lang w:val="en-US" w:eastAsia="zh-CN"/>
+        </w:rPr>
+      </w:pPr>
+      <w:r>
+        <w:rPr>
+          <w:rFonts w:hint="eastAsia"/>
+          <w:lang w:val="en-US" w:eastAsia="zh-CN"/>
+        </w:rPr>
+        <w:t>（0.5*2+0*1）/(2+1)=0.333</w:t>
+      </w:r>
+    </w:p>
+    <w:p>
+      <w:pPr>
+        <w:numPr>
+          <w:ilvl w:val="0"/>
+          <w:numId w:val="0"/>
+        </w:numPr>
+        <w:jc w:val="both"/>
+        <w:rPr>
+          <w:rFonts w:hint="eastAsia"/>
+          <w:lang w:val="en-US" w:eastAsia="zh-CN"/>
+        </w:rPr>
+      </w:pPr>
+      <w:r>
+        <w:rPr>
+          <w:rFonts w:hint="eastAsia"/>
+          <w:lang w:val="en-US" w:eastAsia="zh-CN"/>
+        </w:rPr>
+        <w:t xml:space="preserve">  (0.5*2+0*1)/(2+1)=0.333</w:t>
+      </w:r>
+    </w:p>
+    <w:p>
+      <w:pPr>
+        <w:numPr>
+          <w:ilvl w:val="0"/>
+          <w:numId w:val="0"/>
+        </w:numPr>
+        <w:jc w:val="both"/>
+        <w:rPr>
+          <w:rFonts w:hint="eastAsia"/>
+          <w:lang w:val="en-US" w:eastAsia="zh-CN"/>
+        </w:rPr>
+      </w:pPr>
+      <w:r>
+        <w:rPr>
+          <w:rFonts w:hint="eastAsia"/>
+          <w:lang w:val="en-US" w:eastAsia="zh-CN"/>
+        </w:rPr>
+        <w:t>(0.25*2+0.5*1)/(2+1)=0.333</w:t>
+      </w:r>
+    </w:p>
+    <w:p>
+      <w:pPr>
+        <w:numPr>
+          <w:ilvl w:val="0"/>
+          <w:numId w:val="0"/>
+        </w:numPr>
+        <w:jc w:val="both"/>
+        <w:rPr>
+          <w:rFonts w:hint="eastAsia"/>
+          <w:lang w:val="en-US" w:eastAsia="zh-CN"/>
+        </w:rPr>
+      </w:pPr>
     </w:p>
     <w:p>
       <w:pPr>
@@ -729,7 +827,7 @@
                     </pic:cNvPicPr>
                   </pic:nvPicPr>
                   <pic:blipFill>
-                    <a:blip r:embed="rId8"/>
+                    <a:blip r:embed="rId9"/>
                     <a:stretch>
                       <a:fillRect/>
                     </a:stretch>
@@ -773,7 +871,7 @@
                     </pic:cNvPicPr>
                   </pic:nvPicPr>
                   <pic:blipFill>
-                    <a:blip r:embed="rId9"/>
+                    <a:blip r:embed="rId10"/>
                     <a:stretch>
                       <a:fillRect/>
                     </a:stretch>
@@ -846,7 +944,7 @@
                     </pic:cNvPicPr>
                   </pic:nvPicPr>
                   <pic:blipFill>
-                    <a:blip r:embed="rId10"/>
+                    <a:blip r:embed="rId11"/>
                     <a:stretch>
                       <a:fillRect/>
                     </a:stretch>
@@ -922,67 +1020,67 @@
           <w:rFonts w:hint="eastAsia"/>
           <w:lang w:val="en-US" w:eastAsia="zh-CN"/>
         </w:rPr>
-        <w:t>⑥合并完3和1后，4,2,3,1是一个新的群，对这新的群进行数据的平均，得到的结果为1的数据，然后把3去掉。</w:t>
-      </w:r>
-    </w:p>
-    <w:p>
-      <w:pPr>
-        <w:numPr>
-          <w:ilvl w:val="0"/>
-          <w:numId w:val="0"/>
-        </w:numPr>
-        <w:jc w:val="both"/>
-        <w:rPr>
-          <w:rFonts w:hint="eastAsia"/>
-          <w:lang w:val="en-US" w:eastAsia="zh-CN"/>
-        </w:rPr>
-      </w:pPr>
-      <w:r>
-        <w:rPr>
-          <w:rFonts w:hint="eastAsia"/>
-          <w:lang w:val="en-US" w:eastAsia="zh-CN"/>
-        </w:rPr>
-        <w:t>(0+0.25+0.75+0.5)/4=0.375</w:t>
-      </w:r>
-    </w:p>
-    <w:p>
-      <w:pPr>
-        <w:numPr>
-          <w:ilvl w:val="0"/>
-          <w:numId w:val="0"/>
-        </w:numPr>
-        <w:jc w:val="both"/>
-        <w:rPr>
-          <w:rFonts w:hint="eastAsia"/>
-          <w:lang w:val="en-US" w:eastAsia="zh-CN"/>
-        </w:rPr>
-      </w:pPr>
-      <w:r>
-        <w:rPr>
-          <w:rFonts w:hint="eastAsia"/>
-          <w:lang w:val="en-US" w:eastAsia="zh-CN"/>
-        </w:rPr>
-        <w:t>(0+0.667+0.333+1)/4=0.5</w:t>
-      </w:r>
-    </w:p>
-    <w:p>
-      <w:pPr>
-        <w:numPr>
-          <w:ilvl w:val="0"/>
-          <w:numId w:val="0"/>
-        </w:numPr>
-        <w:jc w:val="both"/>
-        <w:rPr>
-          <w:rFonts w:hint="eastAsia"/>
-          <w:lang w:val="en-US" w:eastAsia="zh-CN"/>
-        </w:rPr>
-      </w:pPr>
-      <w:r>
-        <w:rPr>
-          <w:rFonts w:hint="eastAsia"/>
-          <w:lang w:val="en-US" w:eastAsia="zh-CN"/>
-        </w:rPr>
-        <w:t>(0.5+0+0.5+1)/4=0.5</w:t>
+        <w:t>⑥求新群X421,3的变量值,Ni=3,Nj=1，再把第3行去掉。</w:t>
+      </w:r>
+    </w:p>
+    <w:p>
+      <w:pPr>
+        <w:numPr>
+          <w:ilvl w:val="0"/>
+          <w:numId w:val="0"/>
+        </w:numPr>
+        <w:jc w:val="both"/>
+        <w:rPr>
+          <w:rFonts w:hint="eastAsia"/>
+          <w:lang w:val="en-US" w:eastAsia="zh-CN"/>
+        </w:rPr>
+      </w:pPr>
+      <w:r>
+        <w:rPr>
+          <w:rFonts w:hint="eastAsia"/>
+          <w:lang w:val="en-US" w:eastAsia="zh-CN"/>
+        </w:rPr>
+        <w:t>(0.333*3+0.5*1)/(3+1)=0.375</w:t>
+      </w:r>
+    </w:p>
+    <w:p>
+      <w:pPr>
+        <w:numPr>
+          <w:ilvl w:val="0"/>
+          <w:numId w:val="0"/>
+        </w:numPr>
+        <w:jc w:val="both"/>
+        <w:rPr>
+          <w:rFonts w:hint="eastAsia"/>
+          <w:lang w:val="en-US" w:eastAsia="zh-CN"/>
+        </w:rPr>
+      </w:pPr>
+      <w:r>
+        <w:rPr>
+          <w:rFonts w:hint="eastAsia"/>
+          <w:lang w:val="en-US" w:eastAsia="zh-CN"/>
+        </w:rPr>
+        <w:t>(0.333*3+1*1)/(3+1)=0.5</w:t>
+      </w:r>
+    </w:p>
+    <w:p>
+      <w:pPr>
+        <w:numPr>
+          <w:ilvl w:val="0"/>
+          <w:numId w:val="0"/>
+        </w:numPr>
+        <w:jc w:val="both"/>
+        <w:rPr>
+          <w:rFonts w:hint="eastAsia"/>
+          <w:lang w:val="en-US" w:eastAsia="zh-CN"/>
+        </w:rPr>
+      </w:pPr>
+      <w:r>
+        <w:rPr>
+          <w:rFonts w:hint="eastAsia"/>
+          <w:lang w:val="en-US" w:eastAsia="zh-CN"/>
+        </w:rPr>
+        <w:t>(0.333*3+1*1)/(3+1)=0.5</w:t>
       </w:r>
     </w:p>
     <w:p>
@@ -1012,7 +1110,7 @@
                     </pic:cNvPicPr>
                   </pic:nvPicPr>
                   <pic:blipFill>
-                    <a:blip r:embed="rId11"/>
+                    <a:blip r:embed="rId12"/>
                     <a:stretch>
                       <a:fillRect/>
                     </a:stretch>
@@ -1056,7 +1154,7 @@
                     </pic:cNvPicPr>
                   </pic:nvPicPr>
                   <pic:blipFill>
-                    <a:blip r:embed="rId12"/>
+                    <a:blip r:embed="rId13"/>
                     <a:stretch>
                       <a:fillRect/>
                     </a:stretch>
@@ -1149,7 +1247,7 @@
                     </pic:cNvPicPr>
                   </pic:nvPicPr>
                   <pic:blipFill>
-                    <a:blip r:embed="rId13"/>
+                    <a:blip r:embed="rId14"/>
                     <a:stretch>
                       <a:fillRect/>
                     </a:stretch>
@@ -1229,7 +1327,7 @@
                     </pic:cNvPicPr>
                   </pic:nvPicPr>
                   <pic:blipFill>
-                    <a:blip r:embed="rId14"/>
+                    <a:blip r:embed="rId15"/>
                     <a:stretch>
                       <a:fillRect/>
                     </a:stretch>
@@ -1273,15 +1371,17 @@
         <w:jc w:val="both"/>
         <w:rPr>
           <w:rFonts w:hint="eastAsia"/>
+          <w:highlight w:val="yellow"/>
           <w:lang w:eastAsia="zh-CN"/>
         </w:rPr>
       </w:pPr>
       <w:r>
         <w:rPr>
           <w:rFonts w:hint="eastAsia"/>
+          <w:highlight w:val="yellow"/>
           <w:lang w:eastAsia="zh-CN"/>
         </w:rPr>
-        <w:t>老师的结果：</w:t>
+        <w:t>与老师的结果一致：</w:t>
       </w:r>
     </w:p>
     <w:p>
@@ -1311,7 +1411,7 @@
                     </pic:cNvPicPr>
                   </pic:nvPicPr>
                   <pic:blipFill>
-                    <a:blip r:embed="rId15"/>
+                    <a:blip r:embed="rId16"/>
                     <a:stretch>
                       <a:fillRect/>
                     </a:stretch>
@@ -1364,7 +1464,7 @@
                     </pic:cNvPicPr>
                   </pic:nvPicPr>
                   <pic:blipFill>
-                    <a:blip r:embed="rId16"/>
+                    <a:blip r:embed="rId17"/>
                     <a:stretch>
                       <a:fillRect/>
                     </a:stretch>
@@ -1577,7 +1677,7 @@
                     </pic:cNvPicPr>
                   </pic:nvPicPr>
                   <pic:blipFill>
-                    <a:blip r:embed="rId17"/>
+                    <a:blip r:embed="rId18"/>
                     <a:stretch>
                       <a:fillRect/>
                     </a:stretch>
@@ -1650,7 +1750,7 @@
                     </pic:cNvPicPr>
                   </pic:nvPicPr>
                   <pic:blipFill>
-                    <a:blip r:embed="rId18"/>
+                    <a:blip r:embed="rId19"/>
                     <a:stretch>
                       <a:fillRect/>
                     </a:stretch>
@@ -1725,7 +1825,7 @@
                     </pic:cNvPicPr>
                   </pic:nvPicPr>
                   <pic:blipFill>
-                    <a:blip r:embed="rId19"/>
+                    <a:blip r:embed="rId20"/>
                     <a:stretch>
                       <a:fillRect/>
                     </a:stretch>
@@ -1796,6 +1896,7 @@
     <w:p>
       <w:pPr>
         <w:numPr>
+          <w:ilvl w:val="0"/>
           <w:numId w:val="0"/>
         </w:numPr>
         <w:jc w:val="both"/>
@@ -1830,7 +1931,7 @@
                     </pic:cNvPicPr>
                   </pic:nvPicPr>
                   <pic:blipFill>
-                    <a:blip r:embed="rId20"/>
+                    <a:blip r:embed="rId21"/>
                     <a:stretch>
                       <a:fillRect/>
                     </a:stretch>
@@ -1873,38 +1974,123 @@
           <w:rFonts w:hint="eastAsia"/>
           <w:lang w:eastAsia="zh-CN"/>
         </w:rPr>
-        <w:t>把第</w:t>
-      </w:r>
-      <w:r>
-        <w:rPr>
-          <w:rFonts w:hint="eastAsia"/>
-          <w:lang w:val="en-US" w:eastAsia="zh-CN"/>
-        </w:rPr>
-        <w:t>10行的数据对应加到第9行中，并求平均数，得到的结果作为第9行的数据。然后再去掉第10行，得到，如下数据：</w:t>
-      </w:r>
-    </w:p>
-    <w:p>
-      <w:pPr>
-        <w:numPr>
-          <w:numId w:val="0"/>
-        </w:numPr>
-        <w:jc w:val="both"/>
-        <w:rPr>
-          <w:rFonts w:hint="eastAsia"/>
-          <w:lang w:val="en-US" w:eastAsia="zh-CN"/>
-        </w:rPr>
-      </w:pPr>
-      <w:r>
-        <w:rPr>
-          <w:rFonts w:hint="eastAsia"/>
-          <w:lang w:val="en-US" w:eastAsia="zh-CN"/>
-        </w:rPr>
-        <w:t>（1+0.9031）/2 = 0.9516……</w:t>
-      </w:r>
-    </w:p>
-    <w:p>
-      <w:pPr>
-        <w:numPr>
+        <w:t>求新群</w:t>
+      </w:r>
+      <w:r>
+        <w:rPr>
+          <w:rFonts w:hint="eastAsia"/>
+          <w:highlight w:val="green"/>
+          <w:lang w:val="en-US" w:eastAsia="zh-CN"/>
+        </w:rPr>
+        <w:t>X10,9</w:t>
+      </w:r>
+      <w:r>
+        <w:rPr>
+          <w:rFonts w:hint="eastAsia"/>
+          <w:lang w:val="en-US" w:eastAsia="zh-CN"/>
+        </w:rPr>
+        <w:t>的变量值，</w:t>
+      </w:r>
+      <w:r>
+        <w:rPr>
+          <w:rFonts w:hint="eastAsia"/>
+          <w:position w:val="-12"/>
+          <w:lang w:val="en-US" w:eastAsia="zh-CN"/>
+        </w:rPr>
+        <w:object>
+          <v:shape id="_x0000_i1026" o:spt="75" type="#_x0000_t75" style="height:19pt;width:20pt;" o:ole="t" filled="f" o:preferrelative="t" stroked="f" coordsize="21600,21600">
+            <v:fill on="f" focussize="0,0"/>
+            <v:stroke on="f"/>
+            <v:imagedata r:id="rId23" o:title=""/>
+            <o:lock v:ext="edit" aspectratio="t"/>
+            <w10:wrap type="none"/>
+            <w10:anchorlock/>
+          </v:shape>
+          <o:OLEObject Type="Embed" ProgID="Equation.KSEE3" ShapeID="_x0000_i1026" DrawAspect="Content" ObjectID="_1468075725" r:id="rId22">
+            <o:LockedField>false</o:LockedField>
+          </o:OLEObject>
+        </w:object>
+      </w:r>
+      <w:r>
+        <w:rPr>
+          <w:rFonts w:hint="eastAsia"/>
+          <w:lang w:val="en-US" w:eastAsia="zh-CN"/>
+        </w:rPr>
+        <w:t>=1，</w:t>
+      </w:r>
+      <w:r>
+        <w:rPr>
+          <w:rFonts w:hint="eastAsia"/>
+          <w:position w:val="-12"/>
+          <w:lang w:val="en-US" w:eastAsia="zh-CN"/>
+        </w:rPr>
+        <w:object>
+          <v:shape id="_x0000_i1027" o:spt="75" alt="" type="#_x0000_t75" style="height:19pt;width:17pt;" o:ole="t" filled="f" o:preferrelative="t" stroked="f" coordsize="21600,21600">
+            <v:path/>
+            <v:fill on="f" focussize="0,0"/>
+            <v:stroke on="f" joinstyle="miter"/>
+            <v:imagedata r:id="rId25" o:title=""/>
+            <o:lock v:ext="edit" aspectratio="t"/>
+            <w10:wrap type="none"/>
+            <w10:anchorlock/>
+          </v:shape>
+          <o:OLEObject Type="Embed" ProgID="Equation.KSEE3" ShapeID="_x0000_i1027" DrawAspect="Content" ObjectID="_1468075726" r:id="rId24">
+            <o:LockedField>false</o:LockedField>
+          </o:OLEObject>
+        </w:object>
+      </w:r>
+      <w:r>
+        <w:rPr>
+          <w:rFonts w:hint="eastAsia"/>
+          <w:lang w:val="en-US" w:eastAsia="zh-CN"/>
+        </w:rPr>
+        <w:t>=1，算完新群X10,9的变量值后，把第10行去掉，新群的变量值如下：</w:t>
+      </w:r>
+    </w:p>
+    <w:p>
+      <w:pPr>
+        <w:numPr>
+          <w:ilvl w:val="0"/>
+          <w:numId w:val="0"/>
+        </w:numPr>
+        <w:jc w:val="both"/>
+        <w:rPr>
+          <w:rFonts w:hint="eastAsia"/>
+          <w:lang w:val="en-US" w:eastAsia="zh-CN"/>
+        </w:rPr>
+      </w:pPr>
+      <w:r>
+        <w:rPr>
+          <w:rFonts w:hint="eastAsia"/>
+          <w:lang w:val="en-US" w:eastAsia="zh-CN"/>
+        </w:rPr>
+        <w:t>（1*1+0.9031*1）/（1+1） = 0.9516</w:t>
+      </w:r>
+    </w:p>
+    <w:p>
+      <w:pPr>
+        <w:numPr>
+          <w:ilvl w:val="0"/>
+          <w:numId w:val="0"/>
+        </w:numPr>
+        <w:jc w:val="both"/>
+        <w:rPr>
+          <w:rFonts w:hint="eastAsia"/>
+          <w:lang w:val="en-US" w:eastAsia="zh-CN"/>
+        </w:rPr>
+      </w:pPr>
+      <w:r>
+        <w:rPr>
+          <w:rFonts w:hint="eastAsia"/>
+          <w:lang w:val="en-US" w:eastAsia="zh-CN"/>
+        </w:rPr>
+        <w:t>（1*1+1*1）/(1+1)=1……</w:t>
+      </w:r>
+    </w:p>
+    <w:p>
+      <w:pPr>
+        <w:numPr>
+          <w:ilvl w:val="0"/>
           <w:numId w:val="0"/>
         </w:numPr>
         <w:jc w:val="both"/>
@@ -1916,9 +2102,9 @@
       <w:r>
         <w:drawing>
           <wp:inline distT="0" distB="0" distL="114300" distR="114300">
-            <wp:extent cx="5270500" cy="1692275"/>
-            <wp:effectExtent l="0" t="0" r="6350" b="3175"/>
-            <wp:docPr id="17" name="图片 4"/>
+            <wp:extent cx="5270500" cy="1644015"/>
+            <wp:effectExtent l="0" t="0" r="6350" b="13335"/>
+            <wp:docPr id="30" name="图片 4"/>
             <wp:cNvGraphicFramePr>
               <a:graphicFrameLocks xmlns:a="http://schemas.openxmlformats.org/drawingml/2006/main" noChangeAspect="1"/>
             </wp:cNvGraphicFramePr>
@@ -1926,13 +2112,13 @@
               <a:graphicData uri="http://schemas.openxmlformats.org/drawingml/2006/picture">
                 <pic:pic xmlns:pic="http://schemas.openxmlformats.org/drawingml/2006/picture">
                   <pic:nvPicPr>
-                    <pic:cNvPr id="17" name="图片 4"/>
+                    <pic:cNvPr id="30" name="图片 4"/>
                     <pic:cNvPicPr>
                       <a:picLocks noChangeAspect="1"/>
                     </pic:cNvPicPr>
                   </pic:nvPicPr>
                   <pic:blipFill>
-                    <a:blip r:embed="rId21"/>
+                    <a:blip r:embed="rId26"/>
                     <a:stretch>
                       <a:fillRect/>
                     </a:stretch>
@@ -1940,7 +2126,7 @@
                   <pic:spPr>
                     <a:xfrm>
                       <a:off x="0" y="0"/>
-                      <a:ext cx="5270500" cy="1692275"/>
+                      <a:ext cx="5270500" cy="1644015"/>
                     </a:xfrm>
                     <a:prstGeom prst="rect">
                       <a:avLst/>
@@ -1961,18 +2147,20 @@
     <w:p>
       <w:pPr>
         <w:numPr>
-          <w:numId w:val="0"/>
-        </w:numPr>
-        <w:jc w:val="both"/>
-        <w:rPr>
-          <w:rFonts w:hint="eastAsia"/>
-          <w:lang w:val="en-US" w:eastAsia="zh-CN"/>
-        </w:rPr>
-      </w:pPr>
-    </w:p>
-    <w:p>
-      <w:pPr>
-        <w:numPr>
+          <w:ilvl w:val="0"/>
+          <w:numId w:val="0"/>
+        </w:numPr>
+        <w:jc w:val="both"/>
+        <w:rPr>
+          <w:rFonts w:hint="eastAsia"/>
+          <w:lang w:val="en-US" w:eastAsia="zh-CN"/>
+        </w:rPr>
+      </w:pPr>
+    </w:p>
+    <w:p>
+      <w:pPr>
+        <w:numPr>
+          <w:ilvl w:val="0"/>
           <w:numId w:val="0"/>
         </w:numPr>
         <w:jc w:val="both"/>
@@ -1994,6 +2182,7 @@
     <w:p>
       <w:pPr>
         <w:numPr>
+          <w:ilvl w:val="0"/>
           <w:numId w:val="0"/>
         </w:numPr>
         <w:jc w:val="both"/>
@@ -2017,7 +2206,7 @@
                     </pic:cNvPicPr>
                   </pic:nvPicPr>
                   <pic:blipFill>
-                    <a:blip r:embed="rId22"/>
+                    <a:blip r:embed="rId27"/>
                     <a:stretch>
                       <a:fillRect/>
                     </a:stretch>
@@ -2046,6 +2235,7 @@
     <w:p>
       <w:pPr>
         <w:numPr>
+          <w:ilvl w:val="0"/>
           <w:numId w:val="0"/>
         </w:numPr>
         <w:jc w:val="both"/>
@@ -2087,6 +2277,7 @@
     <w:p>
       <w:pPr>
         <w:numPr>
+          <w:ilvl w:val="0"/>
           <w:numId w:val="0"/>
         </w:numPr>
         <w:jc w:val="both"/>
@@ -2117,7 +2308,7 @@
                     </pic:cNvPicPr>
                   </pic:nvPicPr>
                   <pic:blipFill>
-                    <a:blip r:embed="rId23"/>
+                    <a:blip r:embed="rId28"/>
                     <a:stretch>
                       <a:fillRect/>
                     </a:stretch>
@@ -2160,45 +2351,68 @@
           <w:rFonts w:hint="eastAsia"/>
           <w:lang w:val="en-US" w:eastAsia="zh-CN"/>
         </w:rPr>
-        <w:t>把</w:t>
-      </w:r>
-      <w:r>
-        <w:rPr>
-          <w:rFonts w:hint="eastAsia"/>
-          <w:lang w:eastAsia="zh-CN"/>
-        </w:rPr>
-        <w:t>第</w:t>
-      </w:r>
-      <w:r>
-        <w:rPr>
-          <w:rFonts w:hint="eastAsia"/>
-          <w:lang w:val="en-US" w:eastAsia="zh-CN"/>
-        </w:rPr>
-        <w:t>4行的数据对应加到第3行中，并求平均数，得到的结果作为第3行的数据。然后再去掉第4行，得到，如下数据：</w:t>
-      </w:r>
-    </w:p>
-    <w:p>
-      <w:pPr>
-        <w:numPr>
-          <w:numId w:val="0"/>
-        </w:numPr>
-        <w:jc w:val="both"/>
-        <w:rPr>
-          <w:rFonts w:hint="eastAsia"/>
-          <w:lang w:val="en-US" w:eastAsia="zh-CN"/>
-        </w:rPr>
-      </w:pPr>
-      <w:r>
-        <w:rPr>
-          <w:rFonts w:hint="eastAsia"/>
-          <w:lang w:val="en-US" w:eastAsia="zh-CN"/>
-        </w:rPr>
-        <w:t>（0.2216+0.1682）/2 = 0.1949……</w:t>
-      </w:r>
-    </w:p>
-    <w:p>
-      <w:pPr>
-        <w:numPr>
+        <w:t>求新群</w:t>
+      </w:r>
+      <w:r>
+        <w:rPr>
+          <w:rFonts w:hint="eastAsia"/>
+          <w:highlight w:val="green"/>
+          <w:lang w:val="en-US" w:eastAsia="zh-CN"/>
+        </w:rPr>
+        <w:t>X4,3</w:t>
+      </w:r>
+      <w:r>
+        <w:rPr>
+          <w:rFonts w:hint="eastAsia"/>
+          <w:lang w:val="en-US" w:eastAsia="zh-CN"/>
+        </w:rPr>
+        <w:t>的变量值，N4=1，N3=1，求完之后把第4行去掉，新群X4,3的变量值如下：</w:t>
+      </w:r>
+    </w:p>
+    <w:p>
+      <w:pPr>
+        <w:numPr>
+          <w:ilvl w:val="0"/>
+          <w:numId w:val="0"/>
+        </w:numPr>
+        <w:jc w:val="both"/>
+        <w:rPr>
+          <w:rFonts w:hint="eastAsia"/>
+          <w:lang w:val="en-US" w:eastAsia="zh-CN"/>
+        </w:rPr>
+      </w:pPr>
+      <w:r>
+        <w:rPr>
+          <w:rFonts w:hint="eastAsia"/>
+          <w:lang w:val="en-US" w:eastAsia="zh-CN"/>
+        </w:rPr>
+        <w:t>（0.2216*1+0.1682*1）/（1+1） = 0.1949</w:t>
+      </w:r>
+    </w:p>
+    <w:p>
+      <w:pPr>
+        <w:numPr>
+          <w:ilvl w:val="0"/>
+          <w:numId w:val="0"/>
+        </w:numPr>
+        <w:jc w:val="both"/>
+        <w:rPr>
+          <w:rFonts w:hint="eastAsia"/>
+          <w:lang w:val="en-US" w:eastAsia="zh-CN"/>
+        </w:rPr>
+      </w:pPr>
+      <w:r>
+        <w:rPr>
+          <w:rFonts w:hint="eastAsia"/>
+          <w:lang w:val="en-US" w:eastAsia="zh-CN"/>
+        </w:rPr>
+        <w:t>（1*1+2*1）/（1+1）=1.5……</w:t>
+      </w:r>
+    </w:p>
+    <w:p>
+      <w:pPr>
+        <w:numPr>
+          <w:ilvl w:val="0"/>
           <w:numId w:val="0"/>
         </w:numPr>
         <w:jc w:val="both"/>
@@ -2206,9 +2420,9 @@
       <w:r>
         <w:drawing>
           <wp:inline distT="0" distB="0" distL="114300" distR="114300">
-            <wp:extent cx="5270500" cy="1466215"/>
-            <wp:effectExtent l="0" t="0" r="6350" b="635"/>
-            <wp:docPr id="21" name="图片 8"/>
+            <wp:extent cx="5273675" cy="1559560"/>
+            <wp:effectExtent l="0" t="0" r="3175" b="2540"/>
+            <wp:docPr id="47" name="图片 6"/>
             <wp:cNvGraphicFramePr>
               <a:graphicFrameLocks xmlns:a="http://schemas.openxmlformats.org/drawingml/2006/main" noChangeAspect="1"/>
             </wp:cNvGraphicFramePr>
@@ -2216,13 +2430,13 @@
               <a:graphicData uri="http://schemas.openxmlformats.org/drawingml/2006/picture">
                 <pic:pic xmlns:pic="http://schemas.openxmlformats.org/drawingml/2006/picture">
                   <pic:nvPicPr>
-                    <pic:cNvPr id="21" name="图片 8"/>
+                    <pic:cNvPr id="47" name="图片 6"/>
                     <pic:cNvPicPr>
                       <a:picLocks noChangeAspect="1"/>
                     </pic:cNvPicPr>
                   </pic:nvPicPr>
                   <pic:blipFill>
-                    <a:blip r:embed="rId24"/>
+                    <a:blip r:embed="rId29"/>
                     <a:stretch>
                       <a:fillRect/>
                     </a:stretch>
@@ -2230,7 +2444,7 @@
                   <pic:spPr>
                     <a:xfrm>
                       <a:off x="0" y="0"/>
-                      <a:ext cx="5270500" cy="1466215"/>
+                      <a:ext cx="5273675" cy="1559560"/>
                     </a:xfrm>
                     <a:prstGeom prst="rect">
                       <a:avLst/>
@@ -2251,6 +2465,7 @@
     <w:p>
       <w:pPr>
         <w:numPr>
+          <w:ilvl w:val="0"/>
           <w:numId w:val="0"/>
         </w:numPr>
         <w:jc w:val="both"/>
@@ -2263,6 +2478,7 @@
     <w:p>
       <w:pPr>
         <w:numPr>
+          <w:ilvl w:val="0"/>
           <w:numId w:val="0"/>
         </w:numPr>
         <w:jc w:val="both"/>
@@ -2284,6 +2500,7 @@
     <w:p>
       <w:pPr>
         <w:numPr>
+          <w:ilvl w:val="0"/>
           <w:numId w:val="0"/>
         </w:numPr>
         <w:jc w:val="both"/>
@@ -2307,7 +2524,7 @@
                     </pic:cNvPicPr>
                   </pic:nvPicPr>
                   <pic:blipFill>
-                    <a:blip r:embed="rId25"/>
+                    <a:blip r:embed="rId30"/>
                     <a:stretch>
                       <a:fillRect/>
                     </a:stretch>
@@ -2364,6 +2581,7 @@
     <w:p>
       <w:pPr>
         <w:numPr>
+          <w:ilvl w:val="0"/>
           <w:numId w:val="0"/>
         </w:numPr>
         <w:jc w:val="both"/>
@@ -2394,7 +2612,7 @@
                     </pic:cNvPicPr>
                   </pic:nvPicPr>
                   <pic:blipFill>
-                    <a:blip r:embed="rId26"/>
+                    <a:blip r:embed="rId31"/>
                     <a:stretch>
                       <a:fillRect/>
                     </a:stretch>
@@ -2437,31 +2655,68 @@
           <w:rFonts w:hint="eastAsia"/>
           <w:lang w:val="en-US" w:eastAsia="zh-CN"/>
         </w:rPr>
-        <w:t>把第2行的数据对应和第1行相加，并且求平均数，求完之后，作为第1行的数据。然后把第2行去掉。</w:t>
-      </w:r>
-    </w:p>
-    <w:p>
-      <w:pPr>
-        <w:numPr>
-          <w:numId w:val="0"/>
-        </w:numPr>
-        <w:jc w:val="both"/>
-        <w:rPr>
-          <w:rFonts w:hint="eastAsia"/>
-          <w:lang w:val="en-US" w:eastAsia="zh-CN"/>
-        </w:rPr>
-      </w:pPr>
-      <w:r>
-        <w:rPr>
-          <w:rFonts w:hint="eastAsia"/>
-          <w:lang w:val="en-US" w:eastAsia="zh-CN"/>
-        </w:rPr>
-        <w:t>（0+0.504）/2 = 0.0252</w:t>
-      </w:r>
-    </w:p>
-    <w:p>
-      <w:pPr>
-        <w:numPr>
+        <w:t>求</w:t>
+      </w:r>
+      <w:r>
+        <w:rPr>
+          <w:rFonts w:hint="eastAsia"/>
+          <w:highlight w:val="green"/>
+          <w:lang w:val="en-US" w:eastAsia="zh-CN"/>
+        </w:rPr>
+        <w:t>新群X2,1</w:t>
+      </w:r>
+      <w:r>
+        <w:rPr>
+          <w:rFonts w:hint="eastAsia"/>
+          <w:lang w:val="en-US" w:eastAsia="zh-CN"/>
+        </w:rPr>
+        <w:t>的变量值，N2=1，N1=1，求完之后把第2行去掉，新群X2,1的变量值如下：</w:t>
+      </w:r>
+    </w:p>
+    <w:p>
+      <w:pPr>
+        <w:numPr>
+          <w:ilvl w:val="0"/>
+          <w:numId w:val="0"/>
+        </w:numPr>
+        <w:jc w:val="both"/>
+        <w:rPr>
+          <w:rFonts w:hint="eastAsia"/>
+          <w:lang w:val="en-US" w:eastAsia="zh-CN"/>
+        </w:rPr>
+      </w:pPr>
+      <w:r>
+        <w:rPr>
+          <w:rFonts w:hint="eastAsia"/>
+          <w:lang w:val="en-US" w:eastAsia="zh-CN"/>
+        </w:rPr>
+        <w:t>（0*1+0.504*1）/（1+1） = 0.0252</w:t>
+      </w:r>
+    </w:p>
+    <w:p>
+      <w:pPr>
+        <w:numPr>
+          <w:ilvl w:val="0"/>
+          <w:numId w:val="0"/>
+        </w:numPr>
+        <w:jc w:val="both"/>
+        <w:rPr>
+          <w:rFonts w:hint="eastAsia"/>
+          <w:lang w:val="en-US" w:eastAsia="zh-CN"/>
+        </w:rPr>
+      </w:pPr>
+      <w:r>
+        <w:rPr>
+          <w:rFonts w:hint="eastAsia"/>
+          <w:lang w:val="en-US" w:eastAsia="zh-CN"/>
+        </w:rPr>
+        <w:t>（0.05*1+0*1）/（1+1）=0.25……</w:t>
+      </w:r>
+    </w:p>
+    <w:p>
+      <w:pPr>
+        <w:numPr>
+          <w:ilvl w:val="0"/>
           <w:numId w:val="0"/>
         </w:numPr>
         <w:jc w:val="both"/>
@@ -2469,9 +2724,9 @@
       <w:r>
         <w:drawing>
           <wp:inline distT="0" distB="0" distL="114300" distR="114300">
-            <wp:extent cx="5270500" cy="1336040"/>
-            <wp:effectExtent l="0" t="0" r="6350" b="16510"/>
-            <wp:docPr id="25" name="图片 12"/>
+            <wp:extent cx="5269865" cy="1353820"/>
+            <wp:effectExtent l="0" t="0" r="6985" b="17780"/>
+            <wp:docPr id="48" name="图片 7"/>
             <wp:cNvGraphicFramePr>
               <a:graphicFrameLocks xmlns:a="http://schemas.openxmlformats.org/drawingml/2006/main" noChangeAspect="1"/>
             </wp:cNvGraphicFramePr>
@@ -2479,13 +2734,13 @@
               <a:graphicData uri="http://schemas.openxmlformats.org/drawingml/2006/picture">
                 <pic:pic xmlns:pic="http://schemas.openxmlformats.org/drawingml/2006/picture">
                   <pic:nvPicPr>
-                    <pic:cNvPr id="25" name="图片 12"/>
+                    <pic:cNvPr id="48" name="图片 7"/>
                     <pic:cNvPicPr>
                       <a:picLocks noChangeAspect="1"/>
                     </pic:cNvPicPr>
                   </pic:nvPicPr>
                   <pic:blipFill>
-                    <a:blip r:embed="rId27"/>
+                    <a:blip r:embed="rId32"/>
                     <a:stretch>
                       <a:fillRect/>
                     </a:stretch>
@@ -2493,7 +2748,7 @@
                   <pic:spPr>
                     <a:xfrm>
                       <a:off x="0" y="0"/>
-                      <a:ext cx="5270500" cy="1336040"/>
+                      <a:ext cx="5269865" cy="1353820"/>
                     </a:xfrm>
                     <a:prstGeom prst="rect">
                       <a:avLst/>
@@ -2514,6 +2769,7 @@
     <w:p>
       <w:pPr>
         <w:numPr>
+          <w:ilvl w:val="0"/>
           <w:numId w:val="0"/>
         </w:numPr>
         <w:jc w:val="both"/>
@@ -2535,6 +2791,7 @@
     <w:p>
       <w:pPr>
         <w:numPr>
+          <w:ilvl w:val="0"/>
           <w:numId w:val="0"/>
         </w:numPr>
         <w:jc w:val="both"/>
@@ -2558,7 +2815,7 @@
                     </pic:cNvPicPr>
                   </pic:nvPicPr>
                   <pic:blipFill>
-                    <a:blip r:embed="rId28"/>
+                    <a:blip r:embed="rId33"/>
                     <a:stretch>
                       <a:fillRect/>
                     </a:stretch>
@@ -2622,6 +2879,7 @@
     <w:p>
       <w:pPr>
         <w:numPr>
+          <w:ilvl w:val="0"/>
           <w:numId w:val="0"/>
         </w:numPr>
         <w:jc w:val="both"/>
@@ -2645,7 +2903,7 @@
                     </pic:cNvPicPr>
                   </pic:nvPicPr>
                   <pic:blipFill>
-                    <a:blip r:embed="rId29"/>
+                    <a:blip r:embed="rId34"/>
                     <a:stretch>
                       <a:fillRect/>
                     </a:stretch>
@@ -2688,31 +2946,68 @@
           <w:rFonts w:hint="eastAsia"/>
           <w:lang w:val="en-US" w:eastAsia="zh-CN"/>
         </w:rPr>
-        <w:t>把第6行的数据对应和第5行相加，并且求平均数，求完之后，作为第5行的数据。然后把第6行去掉。</w:t>
-      </w:r>
-    </w:p>
-    <w:p>
-      <w:pPr>
-        <w:numPr>
-          <w:numId w:val="0"/>
-        </w:numPr>
-        <w:jc w:val="both"/>
-        <w:rPr>
-          <w:rFonts w:hint="eastAsia"/>
-          <w:lang w:val="en-US" w:eastAsia="zh-CN"/>
-        </w:rPr>
-      </w:pPr>
-      <w:r>
-        <w:rPr>
-          <w:rFonts w:hint="eastAsia"/>
-          <w:lang w:val="en-US" w:eastAsia="zh-CN"/>
-        </w:rPr>
-        <w:t>（0.4758+0.3442）/2 = 0.4100 ……</w:t>
-      </w:r>
-    </w:p>
-    <w:p>
-      <w:pPr>
-        <w:numPr>
+        <w:t>求</w:t>
+      </w:r>
+      <w:r>
+        <w:rPr>
+          <w:rFonts w:hint="eastAsia"/>
+          <w:highlight w:val="green"/>
+          <w:lang w:val="en-US" w:eastAsia="zh-CN"/>
+        </w:rPr>
+        <w:t>新群X6,5</w:t>
+      </w:r>
+      <w:r>
+        <w:rPr>
+          <w:rFonts w:hint="eastAsia"/>
+          <w:lang w:val="en-US" w:eastAsia="zh-CN"/>
+        </w:rPr>
+        <w:t>的变量值，N6=1，N5=1，求完之后把第6行去掉，新群X6,5的变量值如下：</w:t>
+      </w:r>
+    </w:p>
+    <w:p>
+      <w:pPr>
+        <w:numPr>
+          <w:ilvl w:val="0"/>
+          <w:numId w:val="0"/>
+        </w:numPr>
+        <w:jc w:val="both"/>
+        <w:rPr>
+          <w:rFonts w:hint="eastAsia"/>
+          <w:lang w:val="en-US" w:eastAsia="zh-CN"/>
+        </w:rPr>
+      </w:pPr>
+      <w:r>
+        <w:rPr>
+          <w:rFonts w:hint="eastAsia"/>
+          <w:lang w:val="en-US" w:eastAsia="zh-CN"/>
+        </w:rPr>
+        <w:t xml:space="preserve">（0.4758*1+0.3442*1）/(1+1)= 0.4100 </w:t>
+      </w:r>
+    </w:p>
+    <w:p>
+      <w:pPr>
+        <w:numPr>
+          <w:ilvl w:val="0"/>
+          <w:numId w:val="0"/>
+        </w:numPr>
+        <w:jc w:val="both"/>
+        <w:rPr>
+          <w:rFonts w:hint="eastAsia"/>
+          <w:lang w:val="en-US" w:eastAsia="zh-CN"/>
+        </w:rPr>
+      </w:pPr>
+      <w:r>
+        <w:rPr>
+          <w:rFonts w:hint="eastAsia"/>
+          <w:lang w:val="en-US" w:eastAsia="zh-CN"/>
+        </w:rPr>
+        <w:t>（0.45*1+0.4*1）/(1+1)=0.425……</w:t>
+      </w:r>
+    </w:p>
+    <w:p>
+      <w:pPr>
+        <w:numPr>
+          <w:ilvl w:val="0"/>
           <w:numId w:val="0"/>
         </w:numPr>
         <w:jc w:val="both"/>
@@ -2720,9 +3015,9 @@
       <w:r>
         <w:drawing>
           <wp:inline distT="0" distB="0" distL="114300" distR="114300">
-            <wp:extent cx="5273675" cy="1146175"/>
-            <wp:effectExtent l="0" t="0" r="3175" b="15875"/>
-            <wp:docPr id="28" name="图片 15"/>
+            <wp:extent cx="5273040" cy="1180465"/>
+            <wp:effectExtent l="0" t="0" r="3810" b="635"/>
+            <wp:docPr id="49" name="图片 8"/>
             <wp:cNvGraphicFramePr>
               <a:graphicFrameLocks xmlns:a="http://schemas.openxmlformats.org/drawingml/2006/main" noChangeAspect="1"/>
             </wp:cNvGraphicFramePr>
@@ -2730,13 +3025,13 @@
               <a:graphicData uri="http://schemas.openxmlformats.org/drawingml/2006/picture">
                 <pic:pic xmlns:pic="http://schemas.openxmlformats.org/drawingml/2006/picture">
                   <pic:nvPicPr>
-                    <pic:cNvPr id="28" name="图片 15"/>
+                    <pic:cNvPr id="49" name="图片 8"/>
                     <pic:cNvPicPr>
                       <a:picLocks noChangeAspect="1"/>
                     </pic:cNvPicPr>
                   </pic:nvPicPr>
                   <pic:blipFill>
-                    <a:blip r:embed="rId30"/>
+                    <a:blip r:embed="rId35"/>
                     <a:stretch>
                       <a:fillRect/>
                     </a:stretch>
@@ -2744,7 +3039,7 @@
                   <pic:spPr>
                     <a:xfrm>
                       <a:off x="0" y="0"/>
-                      <a:ext cx="5273675" cy="1146175"/>
+                      <a:ext cx="5273040" cy="1180465"/>
                     </a:xfrm>
                     <a:prstGeom prst="rect">
                       <a:avLst/>
@@ -2765,14 +3060,16 @@
     <w:p>
       <w:pPr>
         <w:numPr>
-          <w:numId w:val="0"/>
-        </w:numPr>
-        <w:jc w:val="both"/>
-      </w:pPr>
-    </w:p>
-    <w:p>
-      <w:pPr>
-        <w:numPr>
+          <w:ilvl w:val="0"/>
+          <w:numId w:val="0"/>
+        </w:numPr>
+        <w:jc w:val="both"/>
+      </w:pPr>
+    </w:p>
+    <w:p>
+      <w:pPr>
+        <w:numPr>
+          <w:ilvl w:val="0"/>
           <w:numId w:val="0"/>
         </w:numPr>
         <w:jc w:val="both"/>
@@ -2802,6 +3099,7 @@
     <w:p>
       <w:pPr>
         <w:numPr>
+          <w:ilvl w:val="0"/>
           <w:numId w:val="0"/>
         </w:numPr>
         <w:jc w:val="both"/>
@@ -2825,7 +3123,7 @@
                     </pic:cNvPicPr>
                   </pic:nvPicPr>
                   <pic:blipFill>
-                    <a:blip r:embed="rId31"/>
+                    <a:blip r:embed="rId36"/>
                     <a:stretch>
                       <a:fillRect/>
                     </a:stretch>
@@ -2889,6 +3187,7 @@
     <w:p>
       <w:pPr>
         <w:numPr>
+          <w:ilvl w:val="0"/>
           <w:numId w:val="0"/>
         </w:numPr>
         <w:jc w:val="both"/>
@@ -2912,7 +3211,7 @@
                     </pic:cNvPicPr>
                   </pic:nvPicPr>
                   <pic:blipFill>
-                    <a:blip r:embed="rId32"/>
+                    <a:blip r:embed="rId37"/>
                     <a:stretch>
                       <a:fillRect/>
                     </a:stretch>
@@ -2941,44 +3240,82 @@
     <w:p>
       <w:pPr>
         <w:numPr>
-          <w:numId w:val="0"/>
-        </w:numPr>
-        <w:jc w:val="both"/>
-        <w:rPr>
-          <w:rFonts w:hint="eastAsia"/>
-          <w:lang w:val="en-US" w:eastAsia="zh-CN"/>
-        </w:rPr>
-      </w:pPr>
-      <w:r>
-        <w:rPr>
-          <w:rFonts w:hint="eastAsia"/>
-          <w:lang w:val="en-US" w:eastAsia="zh-CN"/>
-        </w:rPr>
-        <w:t>（2）10,9,8是一组，因此，要把10,9,8的数据相加，求平均数，作为第8行的数据，然后把第9行去掉。</w:t>
-      </w:r>
-    </w:p>
-    <w:p>
-      <w:pPr>
-        <w:numPr>
-          <w:numId w:val="0"/>
-        </w:numPr>
-        <w:jc w:val="both"/>
-        <w:rPr>
-          <w:rFonts w:hint="eastAsia"/>
-          <w:lang w:val="en-US" w:eastAsia="zh-CN"/>
-        </w:rPr>
-      </w:pPr>
-      <w:r>
-        <w:rPr>
-          <w:rFonts w:hint="eastAsia"/>
-          <w:lang w:val="en-US" w:eastAsia="zh-CN"/>
-        </w:rPr>
-        <w:t>（1+0.9031+0.7735）/3 =  0.8922 ……</w:t>
-      </w:r>
-    </w:p>
-    <w:p>
-      <w:pPr>
-        <w:numPr>
+          <w:ilvl w:val="0"/>
+          <w:numId w:val="0"/>
+        </w:numPr>
+        <w:jc w:val="both"/>
+        <w:rPr>
+          <w:rFonts w:hint="eastAsia"/>
+          <w:lang w:val="en-US" w:eastAsia="zh-CN"/>
+        </w:rPr>
+      </w:pPr>
+      <w:r>
+        <w:rPr>
+          <w:rFonts w:hint="eastAsia"/>
+          <w:lang w:val="en-US" w:eastAsia="zh-CN"/>
+        </w:rPr>
+        <w:t>（2）第9行即之前求得群X10,9。它的样本数为N10,9=2，第8行的样本数N8=1，代入公式求得新群X109,8的各个变量值后，再把第9行去掉。</w:t>
+      </w:r>
+      <w:r>
+        <w:rPr>
+          <w:rFonts w:hint="eastAsia"/>
+          <w:highlight w:val="green"/>
+          <w:lang w:val="en-US" w:eastAsia="zh-CN"/>
+        </w:rPr>
+        <w:t>新群X109,8</w:t>
+      </w:r>
+      <w:r>
+        <w:rPr>
+          <w:rFonts w:hint="eastAsia"/>
+          <w:lang w:val="en-US" w:eastAsia="zh-CN"/>
+        </w:rPr>
+        <w:t>的各个变量值为：</w:t>
+      </w:r>
+    </w:p>
+    <w:p>
+      <w:pPr>
+        <w:numPr>
+          <w:ilvl w:val="0"/>
+          <w:numId w:val="0"/>
+        </w:numPr>
+        <w:jc w:val="both"/>
+        <w:rPr>
+          <w:rFonts w:hint="eastAsia"/>
+          <w:lang w:val="en-US" w:eastAsia="zh-CN"/>
+        </w:rPr>
+      </w:pPr>
+      <w:r>
+        <w:rPr>
+          <w:rFonts w:hint="eastAsia"/>
+          <w:lang w:val="en-US" w:eastAsia="zh-CN"/>
+        </w:rPr>
+        <w:t xml:space="preserve">（0.9516*2+0.7735*1）/（2+1） =  0.8922 </w:t>
+      </w:r>
+    </w:p>
+    <w:p>
+      <w:pPr>
+        <w:numPr>
+          <w:ilvl w:val="0"/>
+          <w:numId w:val="0"/>
+        </w:numPr>
+        <w:jc w:val="both"/>
+        <w:rPr>
+          <w:rFonts w:hint="eastAsia"/>
+          <w:lang w:val="en-US" w:eastAsia="zh-CN"/>
+        </w:rPr>
+      </w:pPr>
+      <w:r>
+        <w:rPr>
+          <w:rFonts w:hint="eastAsia"/>
+          <w:lang w:val="en-US" w:eastAsia="zh-CN"/>
+        </w:rPr>
+        <w:t>（1*2+1*1）/(2+1)=1……</w:t>
+      </w:r>
+    </w:p>
+    <w:p>
+      <w:pPr>
+        <w:numPr>
+          <w:ilvl w:val="0"/>
           <w:numId w:val="0"/>
         </w:numPr>
         <w:jc w:val="both"/>
@@ -2986,9 +3323,9 @@
       <w:r>
         <w:drawing>
           <wp:inline distT="0" distB="0" distL="114300" distR="114300">
-            <wp:extent cx="5270500" cy="890905"/>
+            <wp:extent cx="5270500" cy="967105"/>
             <wp:effectExtent l="0" t="0" r="6350" b="4445"/>
-            <wp:docPr id="32" name="图片 19"/>
+            <wp:docPr id="51" name="图片 9"/>
             <wp:cNvGraphicFramePr>
               <a:graphicFrameLocks xmlns:a="http://schemas.openxmlformats.org/drawingml/2006/main" noChangeAspect="1"/>
             </wp:cNvGraphicFramePr>
@@ -2996,13 +3333,13 @@
               <a:graphicData uri="http://schemas.openxmlformats.org/drawingml/2006/picture">
                 <pic:pic xmlns:pic="http://schemas.openxmlformats.org/drawingml/2006/picture">
                   <pic:nvPicPr>
-                    <pic:cNvPr id="32" name="图片 19"/>
+                    <pic:cNvPr id="51" name="图片 9"/>
                     <pic:cNvPicPr>
                       <a:picLocks noChangeAspect="1"/>
                     </pic:cNvPicPr>
                   </pic:nvPicPr>
                   <pic:blipFill>
-                    <a:blip r:embed="rId33"/>
+                    <a:blip r:embed="rId38"/>
                     <a:stretch>
                       <a:fillRect/>
                     </a:stretch>
@@ -3010,7 +3347,7 @@
                   <pic:spPr>
                     <a:xfrm>
                       <a:off x="0" y="0"/>
-                      <a:ext cx="5270500" cy="890905"/>
+                      <a:ext cx="5270500" cy="967105"/>
                     </a:xfrm>
                     <a:prstGeom prst="rect">
                       <a:avLst/>
@@ -3031,25 +3368,29 @@
     <w:p>
       <w:pPr>
         <w:numPr>
-          <w:numId w:val="0"/>
-        </w:numPr>
-        <w:jc w:val="both"/>
-      </w:pPr>
-    </w:p>
-    <w:p>
-      <w:pPr>
-        <w:numPr>
-          <w:numId w:val="0"/>
-        </w:numPr>
-        <w:jc w:val="both"/>
-        <w:rPr>
-          <w:rFonts w:hint="eastAsia"/>
-          <w:lang w:val="en-US" w:eastAsia="zh-CN"/>
-        </w:rPr>
-      </w:pPr>
-      <w:r>
-        <w:rPr>
-          <w:rFonts w:hint="eastAsia"/>
+          <w:ilvl w:val="0"/>
+          <w:numId w:val="0"/>
+        </w:numPr>
+        <w:jc w:val="both"/>
+      </w:pPr>
+    </w:p>
+    <w:p>
+      <w:pPr>
+        <w:numPr>
+          <w:ilvl w:val="0"/>
+          <w:numId w:val="0"/>
+        </w:numPr>
+        <w:jc w:val="both"/>
+        <w:rPr>
+          <w:rFonts w:hint="eastAsia"/>
+          <w:highlight w:val="red"/>
+          <w:lang w:val="en-US" w:eastAsia="zh-CN"/>
+        </w:rPr>
+      </w:pPr>
+      <w:r>
+        <w:rPr>
+          <w:rFonts w:hint="eastAsia"/>
+          <w:highlight w:val="red"/>
           <w:lang w:eastAsia="zh-CN"/>
         </w:rPr>
         <w:t>⑥第</w:t>
@@ -3057,6 +3398,7 @@
       <w:r>
         <w:rPr>
           <w:rFonts w:hint="eastAsia"/>
+          <w:highlight w:val="red"/>
           <w:lang w:val="en-US" w:eastAsia="zh-CN"/>
         </w:rPr>
         <w:t>6次欧式距离</w:t>
@@ -3065,6 +3407,7 @@
     <w:p>
       <w:pPr>
         <w:numPr>
+          <w:ilvl w:val="0"/>
           <w:numId w:val="0"/>
         </w:numPr>
         <w:jc w:val="both"/>
@@ -3088,7 +3431,7 @@
                     </pic:cNvPicPr>
                   </pic:nvPicPr>
                   <pic:blipFill>
-                    <a:blip r:embed="rId34"/>
+                    <a:blip r:embed="rId39"/>
                     <a:stretch>
                       <a:fillRect/>
                     </a:stretch>
@@ -3145,6 +3488,7 @@
     <w:p>
       <w:pPr>
         <w:numPr>
+          <w:ilvl w:val="0"/>
           <w:numId w:val="0"/>
         </w:numPr>
         <w:jc w:val="both"/>
@@ -3168,7 +3512,7 @@
                     </pic:cNvPicPr>
                   </pic:nvPicPr>
                   <pic:blipFill>
-                    <a:blip r:embed="rId35"/>
+                    <a:blip r:embed="rId40"/>
                     <a:stretch>
                       <a:fillRect/>
                     </a:stretch>
@@ -3197,6 +3541,42 @@
     <w:p>
       <w:pPr>
         <w:numPr>
+          <w:ilvl w:val="0"/>
+          <w:numId w:val="7"/>
+        </w:numPr>
+        <w:jc w:val="both"/>
+        <w:rPr>
+          <w:rFonts w:hint="eastAsia"/>
+          <w:lang w:val="en-US" w:eastAsia="zh-CN"/>
+        </w:rPr>
+      </w:pPr>
+      <w:r>
+        <w:rPr>
+          <w:rFonts w:hint="eastAsia"/>
+          <w:lang w:val="en-US" w:eastAsia="zh-CN"/>
+        </w:rPr>
+        <w:t>第3行即X4,3群，第1行即X3,1群，N4,3=2, N3,1=2，代入公式，求</w:t>
+      </w:r>
+      <w:r>
+        <w:rPr>
+          <w:rFonts w:hint="eastAsia"/>
+          <w:highlight w:val="green"/>
+          <w:lang w:val="en-US" w:eastAsia="zh-CN"/>
+        </w:rPr>
+        <w:t>新群X43,21</w:t>
+      </w:r>
+      <w:r>
+        <w:rPr>
+          <w:rFonts w:hint="eastAsia"/>
+          <w:lang w:val="en-US" w:eastAsia="zh-CN"/>
+        </w:rPr>
+        <w:t>的变量值，并把第3行去掉。</w:t>
+      </w:r>
+    </w:p>
+    <w:p>
+      <w:pPr>
+        <w:numPr>
+          <w:ilvl w:val="0"/>
           <w:numId w:val="0"/>
         </w:numPr>
         <w:jc w:val="both"/>
@@ -3217,31 +3597,33 @@
           <w:rFonts w:hint="eastAsia"/>
           <w:lang w:val="en-US" w:eastAsia="zh-CN"/>
         </w:rPr>
-        <w:t>2）3和1合并后，4,3,2,1成了新的一个群，所以把4,3,2,1的对应行数据相加，得到平均数，作为第1行的数据，然后把第3行去掉。</w:t>
-      </w:r>
-    </w:p>
-    <w:p>
-      <w:pPr>
-        <w:numPr>
-          <w:numId w:val="0"/>
-        </w:numPr>
-        <w:jc w:val="both"/>
-        <w:rPr>
-          <w:rFonts w:hint="eastAsia"/>
-          <w:lang w:val="en-US" w:eastAsia="zh-CN"/>
-        </w:rPr>
-      </w:pPr>
-      <w:r>
-        <w:rPr>
-          <w:rFonts w:hint="eastAsia"/>
-          <w:lang w:val="en-US" w:eastAsia="zh-CN"/>
-        </w:rPr>
-        <w:t>（0+0.504+0.1682+0.2216）/4 = 0.2235</w:t>
-      </w:r>
-    </w:p>
-    <w:p>
-      <w:pPr>
-        <w:numPr>
+        <w:t>0.1949*2+0.0252*2）/(2+2)=0.1101</w:t>
+      </w:r>
+    </w:p>
+    <w:p>
+      <w:pPr>
+        <w:numPr>
+          <w:ilvl w:val="0"/>
+          <w:numId w:val="0"/>
+        </w:numPr>
+        <w:jc w:val="both"/>
+        <w:rPr>
+          <w:rFonts w:hint="eastAsia"/>
+          <w:lang w:val="en-US" w:eastAsia="zh-CN"/>
+        </w:rPr>
+      </w:pPr>
+      <w:r>
+        <w:rPr>
+          <w:rFonts w:hint="eastAsia"/>
+          <w:lang w:val="en-US" w:eastAsia="zh-CN"/>
+        </w:rPr>
+        <w:t>（0.1500*2+0.025*2）/(2+2)=0.0875……</w:t>
+      </w:r>
+    </w:p>
+    <w:p>
+      <w:pPr>
+        <w:numPr>
+          <w:ilvl w:val="0"/>
           <w:numId w:val="0"/>
         </w:numPr>
         <w:jc w:val="both"/>
@@ -3249,9 +3631,9 @@
       <w:r>
         <w:drawing>
           <wp:inline distT="0" distB="0" distL="114300" distR="114300">
-            <wp:extent cx="5270500" cy="800735"/>
-            <wp:effectExtent l="0" t="0" r="6350" b="18415"/>
-            <wp:docPr id="35" name="图片 22"/>
+            <wp:extent cx="4885690" cy="800100"/>
+            <wp:effectExtent l="0" t="0" r="10160" b="0"/>
+            <wp:docPr id="62" name="图片 13"/>
             <wp:cNvGraphicFramePr>
               <a:graphicFrameLocks xmlns:a="http://schemas.openxmlformats.org/drawingml/2006/main" noChangeAspect="1"/>
             </wp:cNvGraphicFramePr>
@@ -3259,13 +3641,13 @@
               <a:graphicData uri="http://schemas.openxmlformats.org/drawingml/2006/picture">
                 <pic:pic xmlns:pic="http://schemas.openxmlformats.org/drawingml/2006/picture">
                   <pic:nvPicPr>
-                    <pic:cNvPr id="35" name="图片 22"/>
+                    <pic:cNvPr id="62" name="图片 13"/>
                     <pic:cNvPicPr>
                       <a:picLocks noChangeAspect="1"/>
                     </pic:cNvPicPr>
                   </pic:nvPicPr>
                   <pic:blipFill>
-                    <a:blip r:embed="rId36"/>
+                    <a:blip r:embed="rId41"/>
                     <a:stretch>
                       <a:fillRect/>
                     </a:stretch>
@@ -3273,7 +3655,7 @@
                   <pic:spPr>
                     <a:xfrm>
                       <a:off x="0" y="0"/>
-                      <a:ext cx="5270500" cy="800735"/>
+                      <a:ext cx="4885690" cy="800100"/>
                     </a:xfrm>
                     <a:prstGeom prst="rect">
                       <a:avLst/>
@@ -3294,17 +3676,20 @@
     <w:p>
       <w:pPr>
         <w:numPr>
-          <w:numId w:val="0"/>
-        </w:numPr>
-        <w:jc w:val="both"/>
-        <w:rPr>
-          <w:rFonts w:hint="eastAsia"/>
-          <w:lang w:val="en-US" w:eastAsia="zh-CN"/>
-        </w:rPr>
-      </w:pPr>
-      <w:r>
-        <w:rPr>
-          <w:rFonts w:hint="eastAsia"/>
+          <w:ilvl w:val="0"/>
+          <w:numId w:val="0"/>
+        </w:numPr>
+        <w:jc w:val="both"/>
+        <w:rPr>
+          <w:rFonts w:hint="eastAsia"/>
+          <w:highlight w:val="red"/>
+          <w:lang w:val="en-US" w:eastAsia="zh-CN"/>
+        </w:rPr>
+      </w:pPr>
+      <w:r>
+        <w:rPr>
+          <w:rFonts w:hint="eastAsia"/>
+          <w:highlight w:val="red"/>
           <w:lang w:val="en-US" w:eastAsia="zh-CN"/>
         </w:rPr>
         <w:t>⑦第7次欧式距离：</w:t>
@@ -3313,6 +3698,7 @@
     <w:p>
       <w:pPr>
         <w:numPr>
+          <w:ilvl w:val="0"/>
           <w:numId w:val="0"/>
         </w:numPr>
         <w:jc w:val="both"/>
@@ -3320,9 +3706,9 @@
       <w:r>
         <w:drawing>
           <wp:inline distT="0" distB="0" distL="114300" distR="114300">
-            <wp:extent cx="3742690" cy="1743075"/>
+            <wp:extent cx="3228340" cy="1666875"/>
             <wp:effectExtent l="0" t="0" r="10160" b="9525"/>
-            <wp:docPr id="36" name="图片 23"/>
+            <wp:docPr id="54" name="图片 12"/>
             <wp:cNvGraphicFramePr>
               <a:graphicFrameLocks xmlns:a="http://schemas.openxmlformats.org/drawingml/2006/main" noChangeAspect="1"/>
             </wp:cNvGraphicFramePr>
@@ -3330,13 +3716,13 @@
               <a:graphicData uri="http://schemas.openxmlformats.org/drawingml/2006/picture">
                 <pic:pic xmlns:pic="http://schemas.openxmlformats.org/drawingml/2006/picture">
                   <pic:nvPicPr>
-                    <pic:cNvPr id="36" name="图片 23"/>
+                    <pic:cNvPr id="54" name="图片 12"/>
                     <pic:cNvPicPr>
                       <a:picLocks noChangeAspect="1"/>
                     </pic:cNvPicPr>
                   </pic:nvPicPr>
                   <pic:blipFill>
-                    <a:blip r:embed="rId37"/>
+                    <a:blip r:embed="rId42"/>
                     <a:stretch>
                       <a:fillRect/>
                     </a:stretch>
@@ -3344,7 +3730,7 @@
                   <pic:spPr>
                     <a:xfrm>
                       <a:off x="0" y="0"/>
-                      <a:ext cx="3742690" cy="1743075"/>
+                      <a:ext cx="3228340" cy="1666875"/>
                     </a:xfrm>
                     <a:prstGeom prst="rect">
                       <a:avLst/>
@@ -3385,6 +3771,7 @@
     <w:p>
       <w:pPr>
         <w:numPr>
+          <w:ilvl w:val="0"/>
           <w:numId w:val="0"/>
         </w:numPr>
         <w:jc w:val="both"/>
@@ -3408,7 +3795,7 @@
                     </pic:cNvPicPr>
                   </pic:nvPicPr>
                   <pic:blipFill>
-                    <a:blip r:embed="rId38"/>
+                    <a:blip r:embed="rId43"/>
                     <a:stretch>
                       <a:fillRect/>
                     </a:stretch>
@@ -3451,31 +3838,68 @@
           <w:rFonts w:hint="eastAsia"/>
           <w:lang w:val="en-US" w:eastAsia="zh-CN"/>
         </w:rPr>
-        <w:t>合并后，5,6,7连成一个整体。对5,6,7对应数据相加，求平均数，作为第5行的数据，然后删掉第7行的数据。</w:t>
-      </w:r>
-    </w:p>
-    <w:p>
-      <w:pPr>
-        <w:numPr>
-          <w:numId w:val="0"/>
-        </w:numPr>
-        <w:jc w:val="both"/>
-        <w:rPr>
-          <w:rFonts w:hint="eastAsia"/>
-          <w:lang w:val="en-US" w:eastAsia="zh-CN"/>
-        </w:rPr>
-      </w:pPr>
-      <w:r>
-        <w:rPr>
-          <w:rFonts w:hint="eastAsia"/>
-          <w:lang w:val="en-US" w:eastAsia="zh-CN"/>
-        </w:rPr>
-        <w:t>（0.3442+0.4758+0.6459）/3 = 0.4886 ……</w:t>
-      </w:r>
-    </w:p>
-    <w:p>
-      <w:pPr>
-        <w:numPr>
+        <w:t>第5行即X6,5群，第7行即原样本的单独还未合并的数据，N6,5=2,  N7=1，代入公式，求</w:t>
+      </w:r>
+      <w:r>
+        <w:rPr>
+          <w:rFonts w:hint="eastAsia"/>
+          <w:highlight w:val="green"/>
+          <w:lang w:val="en-US" w:eastAsia="zh-CN"/>
+        </w:rPr>
+        <w:t>新群X7,65</w:t>
+      </w:r>
+      <w:r>
+        <w:rPr>
+          <w:rFonts w:hint="eastAsia"/>
+          <w:lang w:val="en-US" w:eastAsia="zh-CN"/>
+        </w:rPr>
+        <w:t>的变量值，并把第7行去掉</w:t>
+      </w:r>
+    </w:p>
+    <w:p>
+      <w:pPr>
+        <w:numPr>
+          <w:ilvl w:val="0"/>
+          <w:numId w:val="0"/>
+        </w:numPr>
+        <w:jc w:val="both"/>
+        <w:rPr>
+          <w:rFonts w:hint="eastAsia"/>
+          <w:lang w:val="en-US" w:eastAsia="zh-CN"/>
+        </w:rPr>
+      </w:pPr>
+      <w:r>
+        <w:rPr>
+          <w:rFonts w:hint="eastAsia"/>
+          <w:lang w:val="en-US" w:eastAsia="zh-CN"/>
+        </w:rPr>
+        <w:t>（0.6459*1+0.4100*2）/(1+2) = 0.4886</w:t>
+      </w:r>
+    </w:p>
+    <w:p>
+      <w:pPr>
+        <w:numPr>
+          <w:ilvl w:val="0"/>
+          <w:numId w:val="0"/>
+        </w:numPr>
+        <w:jc w:val="both"/>
+        <w:rPr>
+          <w:rFonts w:hint="eastAsia"/>
+          <w:lang w:val="en-US" w:eastAsia="zh-CN"/>
+        </w:rPr>
+      </w:pPr>
+      <w:r>
+        <w:rPr>
+          <w:rFonts w:hint="eastAsia"/>
+          <w:lang w:val="en-US" w:eastAsia="zh-CN"/>
+        </w:rPr>
+        <w:t>(0.6500*1+0.4250*2)/(1+2)=0.5 ……</w:t>
+      </w:r>
+    </w:p>
+    <w:p>
+      <w:pPr>
+        <w:numPr>
+          <w:ilvl w:val="0"/>
           <w:numId w:val="0"/>
         </w:numPr>
         <w:jc w:val="both"/>
@@ -3483,9 +3907,9 @@
       <w:r>
         <w:drawing>
           <wp:inline distT="0" distB="0" distL="114300" distR="114300">
-            <wp:extent cx="5272405" cy="596265"/>
-            <wp:effectExtent l="0" t="0" r="4445" b="13335"/>
-            <wp:docPr id="38" name="图片 25"/>
+            <wp:extent cx="5273675" cy="601980"/>
+            <wp:effectExtent l="0" t="0" r="3175" b="7620"/>
+            <wp:docPr id="63" name="图片 14"/>
             <wp:cNvGraphicFramePr>
               <a:graphicFrameLocks xmlns:a="http://schemas.openxmlformats.org/drawingml/2006/main" noChangeAspect="1"/>
             </wp:cNvGraphicFramePr>
@@ -3493,13 +3917,13 @@
               <a:graphicData uri="http://schemas.openxmlformats.org/drawingml/2006/picture">
                 <pic:pic xmlns:pic="http://schemas.openxmlformats.org/drawingml/2006/picture">
                   <pic:nvPicPr>
-                    <pic:cNvPr id="38" name="图片 25"/>
+                    <pic:cNvPr id="63" name="图片 14"/>
                     <pic:cNvPicPr>
                       <a:picLocks noChangeAspect="1"/>
                     </pic:cNvPicPr>
                   </pic:nvPicPr>
                   <pic:blipFill>
-                    <a:blip r:embed="rId39"/>
+                    <a:blip r:embed="rId44"/>
                     <a:stretch>
                       <a:fillRect/>
                     </a:stretch>
@@ -3507,7 +3931,7 @@
                   <pic:spPr>
                     <a:xfrm>
                       <a:off x="0" y="0"/>
-                      <a:ext cx="5272405" cy="596265"/>
+                      <a:ext cx="5273675" cy="601980"/>
                     </a:xfrm>
                     <a:prstGeom prst="rect">
                       <a:avLst/>
@@ -3528,17 +3952,20 @@
     <w:p>
       <w:pPr>
         <w:numPr>
-          <w:numId w:val="0"/>
-        </w:numPr>
-        <w:jc w:val="both"/>
-        <w:rPr>
-          <w:rFonts w:hint="eastAsia"/>
-          <w:lang w:val="en-US" w:eastAsia="zh-CN"/>
-        </w:rPr>
-      </w:pPr>
-      <w:r>
-        <w:rPr>
-          <w:rFonts w:hint="eastAsia"/>
+          <w:ilvl w:val="0"/>
+          <w:numId w:val="0"/>
+        </w:numPr>
+        <w:jc w:val="both"/>
+        <w:rPr>
+          <w:rFonts w:hint="eastAsia"/>
+          <w:highlight w:val="red"/>
+          <w:lang w:val="en-US" w:eastAsia="zh-CN"/>
+        </w:rPr>
+      </w:pPr>
+      <w:r>
+        <w:rPr>
+          <w:rFonts w:hint="eastAsia"/>
+          <w:highlight w:val="red"/>
           <w:lang w:eastAsia="zh-CN"/>
         </w:rPr>
         <w:t>⑧第</w:t>
@@ -3546,6 +3973,7 @@
       <w:r>
         <w:rPr>
           <w:rFonts w:hint="eastAsia"/>
+          <w:highlight w:val="red"/>
           <w:lang w:val="en-US" w:eastAsia="zh-CN"/>
         </w:rPr>
         <w:t>8次欧式距离：</w:t>
@@ -3554,6 +3982,7 @@
     <w:p>
       <w:pPr>
         <w:numPr>
+          <w:ilvl w:val="0"/>
           <w:numId w:val="0"/>
         </w:numPr>
         <w:jc w:val="both"/>
@@ -3561,9 +3990,9 @@
       <w:r>
         <w:drawing>
           <wp:inline distT="0" distB="0" distL="114300" distR="114300">
-            <wp:extent cx="2990215" cy="1581150"/>
+            <wp:extent cx="2723515" cy="1409700"/>
             <wp:effectExtent l="0" t="0" r="635" b="0"/>
-            <wp:docPr id="39" name="图片 26"/>
+            <wp:docPr id="64" name="图片 15"/>
             <wp:cNvGraphicFramePr>
               <a:graphicFrameLocks xmlns:a="http://schemas.openxmlformats.org/drawingml/2006/main" noChangeAspect="1"/>
             </wp:cNvGraphicFramePr>
@@ -3571,13 +4000,13 @@
               <a:graphicData uri="http://schemas.openxmlformats.org/drawingml/2006/picture">
                 <pic:pic xmlns:pic="http://schemas.openxmlformats.org/drawingml/2006/picture">
                   <pic:nvPicPr>
-                    <pic:cNvPr id="39" name="图片 26"/>
+                    <pic:cNvPr id="64" name="图片 15"/>
                     <pic:cNvPicPr>
                       <a:picLocks noChangeAspect="1"/>
                     </pic:cNvPicPr>
                   </pic:nvPicPr>
                   <pic:blipFill>
-                    <a:blip r:embed="rId40"/>
+                    <a:blip r:embed="rId45"/>
                     <a:stretch>
                       <a:fillRect/>
                     </a:stretch>
@@ -3585,7 +4014,7 @@
                   <pic:spPr>
                     <a:xfrm>
                       <a:off x="0" y="0"/>
-                      <a:ext cx="2990215" cy="1581150"/>
+                      <a:ext cx="2723515" cy="1409700"/>
                     </a:xfrm>
                     <a:prstGeom prst="rect">
                       <a:avLst/>
@@ -3635,7 +4064,7 @@
           <w:highlight w:val="yellow"/>
           <w:lang w:val="en-US" w:eastAsia="zh-CN"/>
         </w:rPr>
-        <w:t>0.786</w:t>
+        <w:t>0.856</w:t>
       </w:r>
       <w:r>
         <w:rPr>
@@ -3648,6 +4077,7 @@
     <w:p>
       <w:pPr>
         <w:numPr>
+          <w:ilvl w:val="0"/>
           <w:numId w:val="0"/>
         </w:numPr>
         <w:jc w:val="both"/>
@@ -3671,7 +4101,7 @@
                     </pic:cNvPicPr>
                   </pic:nvPicPr>
                   <pic:blipFill>
-                    <a:blip r:embed="rId41"/>
+                    <a:blip r:embed="rId46"/>
                     <a:stretch>
                       <a:fillRect/>
                     </a:stretch>
@@ -3714,31 +4144,68 @@
           <w:rFonts w:hint="eastAsia"/>
           <w:lang w:val="en-US" w:eastAsia="zh-CN"/>
         </w:rPr>
-        <w:t>合并后，1,2,3,4,5,6,7成为一个新的整体。对1,2,3,4,5，6,7的数据对应相加，求平均数，结果作为第1行的数据，第5行去掉。</w:t>
-      </w:r>
-    </w:p>
-    <w:p>
-      <w:pPr>
-        <w:numPr>
-          <w:numId w:val="0"/>
-        </w:numPr>
-        <w:jc w:val="both"/>
-        <w:rPr>
-          <w:rFonts w:hint="eastAsia"/>
-          <w:lang w:val="en-US" w:eastAsia="zh-CN"/>
-        </w:rPr>
-      </w:pPr>
-      <w:r>
-        <w:rPr>
-          <w:rFonts w:hint="eastAsia"/>
-          <w:lang w:val="en-US" w:eastAsia="zh-CN"/>
-        </w:rPr>
-        <w:t>（0+0.504+0.1682+0.2216+0.3442+0.4758+0.6459）/7=0.3371……</w:t>
-      </w:r>
-    </w:p>
-    <w:p>
-      <w:pPr>
-        <w:numPr>
+        <w:t>第5行即X7,65群，第1行即X43,21群，N7,65=3，N43,21=4，代入公式，求</w:t>
+      </w:r>
+      <w:r>
+        <w:rPr>
+          <w:rFonts w:hint="eastAsia"/>
+          <w:highlight w:val="green"/>
+          <w:lang w:val="en-US" w:eastAsia="zh-CN"/>
+        </w:rPr>
+        <w:t>新群X765,4321</w:t>
+      </w:r>
+      <w:r>
+        <w:rPr>
+          <w:rFonts w:hint="eastAsia"/>
+          <w:lang w:val="en-US" w:eastAsia="zh-CN"/>
+        </w:rPr>
+        <w:t>的变量值，并把第5行去掉。</w:t>
+      </w:r>
+    </w:p>
+    <w:p>
+      <w:pPr>
+        <w:numPr>
+          <w:ilvl w:val="0"/>
+          <w:numId w:val="0"/>
+        </w:numPr>
+        <w:jc w:val="both"/>
+        <w:rPr>
+          <w:rFonts w:hint="eastAsia"/>
+          <w:lang w:val="en-US" w:eastAsia="zh-CN"/>
+        </w:rPr>
+      </w:pPr>
+      <w:r>
+        <w:rPr>
+          <w:rFonts w:hint="eastAsia"/>
+          <w:lang w:val="en-US" w:eastAsia="zh-CN"/>
+        </w:rPr>
+        <w:t>（0.4886*3+0.1101*4）/(3+4)=0.2723</w:t>
+      </w:r>
+    </w:p>
+    <w:p>
+      <w:pPr>
+        <w:numPr>
+          <w:ilvl w:val="0"/>
+          <w:numId w:val="0"/>
+        </w:numPr>
+        <w:jc w:val="both"/>
+        <w:rPr>
+          <w:rFonts w:hint="eastAsia"/>
+          <w:lang w:val="en-US" w:eastAsia="zh-CN"/>
+        </w:rPr>
+      </w:pPr>
+      <w:r>
+        <w:rPr>
+          <w:rFonts w:hint="eastAsia"/>
+          <w:lang w:val="en-US" w:eastAsia="zh-CN"/>
+        </w:rPr>
+        <w:t>(0.5*3+0.0875*4)/(3+4)=0.2643……</w:t>
+      </w:r>
+    </w:p>
+    <w:p>
+      <w:pPr>
+        <w:numPr>
+          <w:ilvl w:val="0"/>
           <w:numId w:val="0"/>
         </w:numPr>
         <w:jc w:val="both"/>
@@ -3746,9 +4213,9 @@
       <w:r>
         <w:drawing>
           <wp:inline distT="0" distB="0" distL="114300" distR="114300">
-            <wp:extent cx="5271135" cy="478155"/>
-            <wp:effectExtent l="0" t="0" r="5715" b="17145"/>
-            <wp:docPr id="41" name="图片 28"/>
+            <wp:extent cx="5273675" cy="697230"/>
+            <wp:effectExtent l="0" t="0" r="3175" b="7620"/>
+            <wp:docPr id="66" name="图片 17"/>
             <wp:cNvGraphicFramePr>
               <a:graphicFrameLocks xmlns:a="http://schemas.openxmlformats.org/drawingml/2006/main" noChangeAspect="1"/>
             </wp:cNvGraphicFramePr>
@@ -3756,13 +4223,13 @@
               <a:graphicData uri="http://schemas.openxmlformats.org/drawingml/2006/picture">
                 <pic:pic xmlns:pic="http://schemas.openxmlformats.org/drawingml/2006/picture">
                   <pic:nvPicPr>
-                    <pic:cNvPr id="41" name="图片 28"/>
+                    <pic:cNvPr id="66" name="图片 17"/>
                     <pic:cNvPicPr>
                       <a:picLocks noChangeAspect="1"/>
                     </pic:cNvPicPr>
                   </pic:nvPicPr>
                   <pic:blipFill>
-                    <a:blip r:embed="rId42"/>
+                    <a:blip r:embed="rId47"/>
                     <a:stretch>
                       <a:fillRect/>
                     </a:stretch>
@@ -3770,7 +4237,7 @@
                   <pic:spPr>
                     <a:xfrm>
                       <a:off x="0" y="0"/>
-                      <a:ext cx="5271135" cy="478155"/>
+                      <a:ext cx="5273675" cy="697230"/>
                     </a:xfrm>
                     <a:prstGeom prst="rect">
                       <a:avLst/>
@@ -3791,25 +4258,35 @@
     <w:p>
       <w:pPr>
         <w:numPr>
-          <w:numId w:val="0"/>
-        </w:numPr>
-        <w:jc w:val="both"/>
-        <w:rPr>
-          <w:rFonts w:hint="eastAsia"/>
-          <w:lang w:val="en-US" w:eastAsia="zh-CN"/>
-        </w:rPr>
-      </w:pPr>
-      <w:r>
-        <w:rPr>
-          <w:rFonts w:hint="eastAsia"/>
-          <w:lang w:val="en-US" w:eastAsia="zh-CN"/>
-        </w:rPr>
-        <w:t>⑨第9次欧式距离：</w:t>
-      </w:r>
-    </w:p>
-    <w:p>
-      <w:pPr>
-        <w:numPr>
+          <w:ilvl w:val="0"/>
+          <w:numId w:val="0"/>
+        </w:numPr>
+        <w:jc w:val="both"/>
+        <w:rPr>
+          <w:rFonts w:hint="eastAsia"/>
+          <w:lang w:val="en-US" w:eastAsia="zh-CN"/>
+        </w:rPr>
+      </w:pPr>
+      <w:r>
+        <w:rPr>
+          <w:rFonts w:hint="eastAsia"/>
+          <w:highlight w:val="red"/>
+          <w:lang w:val="en-US" w:eastAsia="zh-CN"/>
+        </w:rPr>
+        <w:t>⑨第9次欧式距离</w:t>
+      </w:r>
+      <w:r>
+        <w:rPr>
+          <w:rFonts w:hint="eastAsia"/>
+          <w:lang w:val="en-US" w:eastAsia="zh-CN"/>
+        </w:rPr>
+        <w:t>：</w:t>
+      </w:r>
+    </w:p>
+    <w:p>
+      <w:pPr>
+        <w:numPr>
+          <w:ilvl w:val="0"/>
           <w:numId w:val="0"/>
         </w:numPr>
         <w:jc w:val="both"/>
@@ -3817,9 +4294,9 @@
       <w:r>
         <w:drawing>
           <wp:inline distT="0" distB="0" distL="114300" distR="114300">
-            <wp:extent cx="2438400" cy="1428750"/>
+            <wp:extent cx="2057400" cy="1143000"/>
             <wp:effectExtent l="0" t="0" r="0" b="0"/>
-            <wp:docPr id="42" name="图片 29"/>
+            <wp:docPr id="67" name="图片 18"/>
             <wp:cNvGraphicFramePr>
               <a:graphicFrameLocks xmlns:a="http://schemas.openxmlformats.org/drawingml/2006/main" noChangeAspect="1"/>
             </wp:cNvGraphicFramePr>
@@ -3827,13 +4304,13 @@
               <a:graphicData uri="http://schemas.openxmlformats.org/drawingml/2006/picture">
                 <pic:pic xmlns:pic="http://schemas.openxmlformats.org/drawingml/2006/picture">
                   <pic:nvPicPr>
-                    <pic:cNvPr id="42" name="图片 29"/>
+                    <pic:cNvPr id="67" name="图片 18"/>
                     <pic:cNvPicPr>
                       <a:picLocks noChangeAspect="1"/>
                     </pic:cNvPicPr>
                   </pic:nvPicPr>
                   <pic:blipFill>
-                    <a:blip r:embed="rId43"/>
+                    <a:blip r:embed="rId48"/>
                     <a:stretch>
                       <a:fillRect/>
                     </a:stretch>
@@ -3841,7 +4318,7 @@
                   <pic:spPr>
                     <a:xfrm>
                       <a:off x="0" y="0"/>
-                      <a:ext cx="2438400" cy="1428750"/>
+                      <a:ext cx="2057400" cy="1143000"/>
                     </a:xfrm>
                     <a:prstGeom prst="rect">
                       <a:avLst/>
@@ -3862,44 +4339,77 @@
     <w:p>
       <w:pPr>
         <w:numPr>
-          <w:numId w:val="0"/>
-        </w:numPr>
-        <w:jc w:val="both"/>
-        <w:rPr>
-          <w:rFonts w:hint="eastAsia"/>
-          <w:lang w:val="en-US" w:eastAsia="zh-CN"/>
-        </w:rPr>
-      </w:pPr>
-      <w:r>
-        <w:rPr>
-          <w:rFonts w:hint="eastAsia"/>
-          <w:lang w:val="en-US" w:eastAsia="zh-CN"/>
-        </w:rPr>
-        <w:t>1和8合并，距离系数为1.436。</w:t>
-      </w:r>
-    </w:p>
-    <w:p>
-      <w:pPr>
-        <w:numPr>
-          <w:numId w:val="0"/>
-        </w:numPr>
-        <w:jc w:val="both"/>
-        <w:rPr>
-          <w:rFonts w:hint="eastAsia"/>
-          <w:lang w:val="en-US" w:eastAsia="zh-CN"/>
-        </w:rPr>
-      </w:pPr>
-      <w:r>
-        <w:rPr>
-          <w:rFonts w:hint="eastAsia"/>
-          <w:lang w:val="en-US" w:eastAsia="zh-CN"/>
-        </w:rPr>
-        <w:t>至此，全部数据合并成了1个群。</w:t>
-      </w:r>
-    </w:p>
-    <w:p>
-      <w:pPr>
-        <w:numPr>
+          <w:ilvl w:val="0"/>
+          <w:numId w:val="0"/>
+        </w:numPr>
+        <w:jc w:val="both"/>
+        <w:rPr>
+          <w:rFonts w:hint="eastAsia"/>
+          <w:lang w:val="en-US" w:eastAsia="zh-CN"/>
+        </w:rPr>
+      </w:pPr>
+      <w:r>
+        <w:rPr>
+          <w:rFonts w:hint="eastAsia"/>
+          <w:lang w:val="en-US" w:eastAsia="zh-CN"/>
+        </w:rPr>
+        <w:t>1和8合并，距离系数为</w:t>
+      </w:r>
+      <w:r>
+        <w:rPr>
+          <w:rFonts w:hint="eastAsia"/>
+          <w:highlight w:val="yellow"/>
+          <w:lang w:val="en-US" w:eastAsia="zh-CN"/>
+        </w:rPr>
+        <w:t>1.461</w:t>
+      </w:r>
+      <w:r>
+        <w:rPr>
+          <w:rFonts w:hint="eastAsia"/>
+          <w:lang w:val="en-US" w:eastAsia="zh-CN"/>
+        </w:rPr>
+        <w:t>。</w:t>
+      </w:r>
+    </w:p>
+    <w:p>
+      <w:pPr>
+        <w:numPr>
+          <w:ilvl w:val="0"/>
+          <w:numId w:val="0"/>
+        </w:numPr>
+        <w:jc w:val="both"/>
+        <w:rPr>
+          <w:rFonts w:hint="eastAsia"/>
+          <w:lang w:val="en-US" w:eastAsia="zh-CN"/>
+        </w:rPr>
+      </w:pPr>
+      <w:r>
+        <w:rPr>
+          <w:rFonts w:hint="eastAsia"/>
+          <w:lang w:val="en-US" w:eastAsia="zh-CN"/>
+        </w:rPr>
+        <w:t>至此，全部数据合并成了1个</w:t>
+      </w:r>
+      <w:r>
+        <w:rPr>
+          <w:rFonts w:hint="eastAsia"/>
+          <w:highlight w:val="green"/>
+          <w:lang w:val="en-US" w:eastAsia="zh-CN"/>
+        </w:rPr>
+        <w:t>群X109,7654321,分析结束</w:t>
+      </w:r>
+      <w:r>
+        <w:rPr>
+          <w:rFonts w:hint="eastAsia"/>
+          <w:lang w:val="en-US" w:eastAsia="zh-CN"/>
+        </w:rPr>
+        <w:t>。</w:t>
+      </w:r>
+    </w:p>
+    <w:p>
+      <w:pPr>
+        <w:numPr>
+          <w:ilvl w:val="0"/>
           <w:numId w:val="0"/>
         </w:numPr>
         <w:jc w:val="both"/>
@@ -3923,7 +4433,7 @@
                     </pic:cNvPicPr>
                   </pic:nvPicPr>
                   <pic:blipFill>
-                    <a:blip r:embed="rId44"/>
+                    <a:blip r:embed="rId49"/>
                     <a:stretch>
                       <a:fillRect/>
                     </a:stretch>
@@ -3952,6 +4462,7 @@
     <w:p>
       <w:pPr>
         <w:numPr>
+          <w:ilvl w:val="0"/>
           <w:numId w:val="0"/>
         </w:numPr>
         <w:jc w:val="both"/>
@@ -3963,14 +4474,23 @@
       <w:r>
         <w:rPr>
           <w:rFonts w:hint="eastAsia"/>
+          <w:highlight w:val="yellow"/>
           <w:lang w:eastAsia="zh-CN"/>
         </w:rPr>
-        <w:t>老师的结果：（合并一样，数据也差不多一样）</w:t>
-      </w:r>
-    </w:p>
-    <w:p>
-      <w:pPr>
-        <w:numPr>
+        <w:t>老师的结果基本一致（胜利）</w:t>
+      </w:r>
+      <w:r>
+        <w:rPr>
+          <w:rFonts w:hint="eastAsia"/>
+          <w:lang w:eastAsia="zh-CN"/>
+        </w:rPr>
+        <w:t>：</w:t>
+      </w:r>
+    </w:p>
+    <w:p>
+      <w:pPr>
+        <w:numPr>
+          <w:ilvl w:val="0"/>
           <w:numId w:val="0"/>
         </w:numPr>
         <w:jc w:val="both"/>
@@ -3994,7 +4514,7 @@
                     </pic:cNvPicPr>
                   </pic:nvPicPr>
                   <pic:blipFill>
-                    <a:blip r:embed="rId45"/>
+                    <a:blip r:embed="rId50"/>
                     <a:stretch>
                       <a:fillRect/>
                     </a:stretch>
@@ -4023,9 +4543,14 @@
     <w:p>
       <w:pPr>
         <w:numPr>
-          <w:numId w:val="0"/>
-        </w:numPr>
-        <w:jc w:val="both"/>
+          <w:ilvl w:val="0"/>
+          <w:numId w:val="0"/>
+        </w:numPr>
+        <w:jc w:val="both"/>
+        <w:rPr>
+          <w:rFonts w:hint="eastAsia"/>
+          <w:lang w:val="en-US" w:eastAsia="zh-CN"/>
+        </w:rPr>
       </w:pPr>
       <w:r>
         <w:drawing>
@@ -4046,7 +4571,7 @@
                     </pic:cNvPicPr>
                   </pic:nvPicPr>
                   <pic:blipFill>
-                    <a:blip r:embed="rId46"/>
+                    <a:blip r:embed="rId51"/>
                     <a:stretch>
                       <a:fillRect/>
                     </a:stretch>
@@ -4071,648 +4596,8 @@
           </wp:inline>
         </w:drawing>
       </w:r>
-    </w:p>
-    <w:p>
-      <w:pPr>
-        <w:numPr>
-          <w:numId w:val="0"/>
-        </w:numPr>
-        <w:jc w:val="both"/>
-        <w:rPr>
-          <w:rFonts w:hint="eastAsia"/>
-          <w:lang w:eastAsia="zh-CN"/>
-        </w:rPr>
-      </w:pPr>
-      <w:r>
-        <w:rPr>
-          <w:rFonts w:hint="eastAsia"/>
-          <w:lang w:eastAsia="zh-CN"/>
-        </w:rPr>
-        <w:t>【注】</w:t>
-      </w:r>
-    </w:p>
-    <w:p>
-      <w:pPr>
-        <w:numPr>
-          <w:numId w:val="0"/>
-        </w:numPr>
-        <w:jc w:val="both"/>
-        <w:rPr>
-          <w:rFonts w:hint="eastAsia"/>
-          <w:lang w:eastAsia="zh-CN"/>
-        </w:rPr>
-      </w:pPr>
-      <w:r>
-        <w:rPr>
-          <w:rFonts w:hint="eastAsia"/>
-          <w:lang w:eastAsia="zh-CN"/>
-        </w:rPr>
-        <w:t>如果只是用两个两个合并后的数据的话，结果反而会更接近。</w:t>
-      </w:r>
-    </w:p>
-    <w:p>
-      <w:pPr>
-        <w:numPr>
-          <w:numId w:val="0"/>
-        </w:numPr>
-        <w:jc w:val="both"/>
-        <w:rPr>
-          <w:rFonts w:hint="eastAsia"/>
-          <w:lang w:val="en-US" w:eastAsia="zh-CN"/>
-        </w:rPr>
-      </w:pPr>
-      <w:r>
-        <w:rPr>
-          <w:rFonts w:hint="eastAsia"/>
-          <w:lang w:eastAsia="zh-CN"/>
-        </w:rPr>
-        <w:t>即在第</w:t>
-      </w:r>
-      <w:r>
-        <w:rPr>
-          <w:rFonts w:hint="eastAsia"/>
-          <w:lang w:val="en-US" w:eastAsia="zh-CN"/>
-        </w:rPr>
-        <w:t>5、6、7、8、9合并时候，就对他们要合并的两行（9,8），（3,1），（7,5），（5,1），（8,1）两行对应相加，求平均数。</w:t>
-      </w:r>
-      <w:r>
-        <w:rPr>
-          <w:rFonts w:hint="eastAsia"/>
-          <w:highlight w:val="yellow"/>
-          <w:lang w:val="en-US" w:eastAsia="zh-CN"/>
-        </w:rPr>
-        <w:t>结果好像会更接近</w:t>
-      </w:r>
-      <w:r>
-        <w:rPr>
-          <w:rFonts w:hint="eastAsia"/>
-          <w:lang w:val="en-US" w:eastAsia="zh-CN"/>
-        </w:rPr>
-        <w:t>。为了方便，你用这种方法</w:t>
-      </w:r>
-    </w:p>
-    <w:p>
-      <w:pPr>
-        <w:numPr>
-          <w:numId w:val="0"/>
-        </w:numPr>
-        <w:jc w:val="both"/>
-        <w:rPr>
-          <w:rFonts w:hint="eastAsia"/>
-          <w:lang w:val="en-US" w:eastAsia="zh-CN"/>
-        </w:rPr>
-      </w:pPr>
-      <w:r>
-        <w:rPr>
-          <w:rFonts w:hint="eastAsia"/>
-          <w:lang w:val="en-US" w:eastAsia="zh-CN"/>
-        </w:rPr>
-        <w:t>第5次结果：</w:t>
-      </w:r>
-    </w:p>
-    <w:p>
-      <w:pPr>
-        <w:numPr>
-          <w:numId w:val="0"/>
-        </w:numPr>
-        <w:jc w:val="both"/>
-      </w:pPr>
-      <w:r>
-        <w:drawing>
-          <wp:inline distT="0" distB="0" distL="114300" distR="114300">
-            <wp:extent cx="5273675" cy="963295"/>
-            <wp:effectExtent l="0" t="0" r="3175" b="8255"/>
-            <wp:docPr id="55" name="图片 42"/>
-            <wp:cNvGraphicFramePr>
-              <a:graphicFrameLocks xmlns:a="http://schemas.openxmlformats.org/drawingml/2006/main" noChangeAspect="1"/>
-            </wp:cNvGraphicFramePr>
-            <a:graphic xmlns:a="http://schemas.openxmlformats.org/drawingml/2006/main">
-              <a:graphicData uri="http://schemas.openxmlformats.org/drawingml/2006/picture">
-                <pic:pic xmlns:pic="http://schemas.openxmlformats.org/drawingml/2006/picture">
-                  <pic:nvPicPr>
-                    <pic:cNvPr id="55" name="图片 42"/>
-                    <pic:cNvPicPr>
-                      <a:picLocks noChangeAspect="1"/>
-                    </pic:cNvPicPr>
-                  </pic:nvPicPr>
-                  <pic:blipFill>
-                    <a:blip r:embed="rId47"/>
-                    <a:stretch>
-                      <a:fillRect/>
-                    </a:stretch>
-                  </pic:blipFill>
-                  <pic:spPr>
-                    <a:xfrm>
-                      <a:off x="0" y="0"/>
-                      <a:ext cx="5273675" cy="963295"/>
-                    </a:xfrm>
-                    <a:prstGeom prst="rect">
-                      <a:avLst/>
-                    </a:prstGeom>
-                    <a:noFill/>
-                    <a:ln w="9525">
-                      <a:noFill/>
-                      <a:miter/>
-                    </a:ln>
-                  </pic:spPr>
-                </pic:pic>
-              </a:graphicData>
-            </a:graphic>
-          </wp:inline>
-        </w:drawing>
-      </w:r>
-    </w:p>
-    <w:p>
-      <w:pPr>
-        <w:numPr>
-          <w:numId w:val="0"/>
-        </w:numPr>
-        <w:jc w:val="both"/>
-      </w:pPr>
-    </w:p>
-    <w:p>
-      <w:pPr>
-        <w:numPr>
-          <w:numId w:val="0"/>
-        </w:numPr>
-        <w:jc w:val="both"/>
-        <w:rPr>
-          <w:rFonts w:hint="eastAsia" w:eastAsiaTheme="minorEastAsia"/>
-          <w:lang w:eastAsia="zh-CN"/>
-        </w:rPr>
-      </w:pPr>
-      <w:r>
-        <w:rPr>
-          <w:rFonts w:hint="eastAsia"/>
-          <w:lang w:eastAsia="zh-CN"/>
-        </w:rPr>
-        <w:t>第</w:t>
-      </w:r>
-      <w:r>
-        <w:rPr>
-          <w:rFonts w:hint="eastAsia"/>
-          <w:lang w:val="en-US" w:eastAsia="zh-CN"/>
-        </w:rPr>
-        <w:t>6次：</w:t>
-      </w:r>
-    </w:p>
-    <w:p>
-      <w:pPr>
-        <w:numPr>
-          <w:numId w:val="0"/>
-        </w:numPr>
-        <w:jc w:val="both"/>
-      </w:pPr>
-      <w:r>
-        <w:drawing>
-          <wp:inline distT="0" distB="0" distL="114300" distR="114300">
-            <wp:extent cx="3847465" cy="1733550"/>
-            <wp:effectExtent l="0" t="0" r="635" b="0"/>
-            <wp:docPr id="56" name="图片 43"/>
-            <wp:cNvGraphicFramePr>
-              <a:graphicFrameLocks xmlns:a="http://schemas.openxmlformats.org/drawingml/2006/main" noChangeAspect="1"/>
-            </wp:cNvGraphicFramePr>
-            <a:graphic xmlns:a="http://schemas.openxmlformats.org/drawingml/2006/main">
-              <a:graphicData uri="http://schemas.openxmlformats.org/drawingml/2006/picture">
-                <pic:pic xmlns:pic="http://schemas.openxmlformats.org/drawingml/2006/picture">
-                  <pic:nvPicPr>
-                    <pic:cNvPr id="56" name="图片 43"/>
-                    <pic:cNvPicPr>
-                      <a:picLocks noChangeAspect="1"/>
-                    </pic:cNvPicPr>
-                  </pic:nvPicPr>
-                  <pic:blipFill>
-                    <a:blip r:embed="rId48"/>
-                    <a:stretch>
-                      <a:fillRect/>
-                    </a:stretch>
-                  </pic:blipFill>
-                  <pic:spPr>
-                    <a:xfrm>
-                      <a:off x="0" y="0"/>
-                      <a:ext cx="3847465" cy="1733550"/>
-                    </a:xfrm>
-                    <a:prstGeom prst="rect">
-                      <a:avLst/>
-                    </a:prstGeom>
-                    <a:noFill/>
-                    <a:ln w="9525">
-                      <a:noFill/>
-                      <a:miter/>
-                    </a:ln>
-                  </pic:spPr>
-                </pic:pic>
-              </a:graphicData>
-            </a:graphic>
-          </wp:inline>
-        </w:drawing>
-      </w:r>
-    </w:p>
-    <w:p>
-      <w:pPr>
-        <w:numPr>
-          <w:numId w:val="0"/>
-        </w:numPr>
-        <w:jc w:val="both"/>
-      </w:pPr>
-      <w:r>
-        <w:drawing>
-          <wp:inline distT="0" distB="0" distL="114300" distR="114300">
-            <wp:extent cx="5273675" cy="784225"/>
-            <wp:effectExtent l="0" t="0" r="3175" b="15875"/>
-            <wp:docPr id="57" name="图片 44"/>
-            <wp:cNvGraphicFramePr>
-              <a:graphicFrameLocks xmlns:a="http://schemas.openxmlformats.org/drawingml/2006/main" noChangeAspect="1"/>
-            </wp:cNvGraphicFramePr>
-            <a:graphic xmlns:a="http://schemas.openxmlformats.org/drawingml/2006/main">
-              <a:graphicData uri="http://schemas.openxmlformats.org/drawingml/2006/picture">
-                <pic:pic xmlns:pic="http://schemas.openxmlformats.org/drawingml/2006/picture">
-                  <pic:nvPicPr>
-                    <pic:cNvPr id="57" name="图片 44"/>
-                    <pic:cNvPicPr>
-                      <a:picLocks noChangeAspect="1"/>
-                    </pic:cNvPicPr>
-                  </pic:nvPicPr>
-                  <pic:blipFill>
-                    <a:blip r:embed="rId49"/>
-                    <a:stretch>
-                      <a:fillRect/>
-                    </a:stretch>
-                  </pic:blipFill>
-                  <pic:spPr>
-                    <a:xfrm>
-                      <a:off x="0" y="0"/>
-                      <a:ext cx="5273675" cy="784225"/>
-                    </a:xfrm>
-                    <a:prstGeom prst="rect">
-                      <a:avLst/>
-                    </a:prstGeom>
-                    <a:noFill/>
-                    <a:ln w="9525">
-                      <a:noFill/>
-                      <a:miter/>
-                    </a:ln>
-                  </pic:spPr>
-                </pic:pic>
-              </a:graphicData>
-            </a:graphic>
-          </wp:inline>
-        </w:drawing>
-      </w:r>
-    </w:p>
-    <w:p>
-      <w:pPr>
-        <w:numPr>
-          <w:numId w:val="0"/>
-        </w:numPr>
-        <w:jc w:val="both"/>
-        <w:rPr>
-          <w:rFonts w:hint="eastAsia" w:eastAsiaTheme="minorEastAsia"/>
-          <w:lang w:eastAsia="zh-CN"/>
-        </w:rPr>
-      </w:pPr>
-      <w:r>
-        <w:rPr>
-          <w:rFonts w:hint="eastAsia"/>
-          <w:lang w:eastAsia="zh-CN"/>
-        </w:rPr>
-        <w:t>第</w:t>
-      </w:r>
-      <w:r>
-        <w:rPr>
-          <w:rFonts w:hint="eastAsia"/>
-          <w:lang w:val="en-US" w:eastAsia="zh-CN"/>
-        </w:rPr>
-        <w:t>7次：</w:t>
-      </w:r>
-    </w:p>
-    <w:p>
-      <w:pPr>
-        <w:numPr>
-          <w:numId w:val="0"/>
-        </w:numPr>
-        <w:jc w:val="both"/>
-      </w:pPr>
-      <w:r>
-        <w:drawing>
-          <wp:inline distT="0" distB="0" distL="114300" distR="114300">
-            <wp:extent cx="3771265" cy="1800225"/>
-            <wp:effectExtent l="0" t="0" r="635" b="9525"/>
-            <wp:docPr id="50" name="图片 37"/>
-            <wp:cNvGraphicFramePr>
-              <a:graphicFrameLocks xmlns:a="http://schemas.openxmlformats.org/drawingml/2006/main" noChangeAspect="1"/>
-            </wp:cNvGraphicFramePr>
-            <a:graphic xmlns:a="http://schemas.openxmlformats.org/drawingml/2006/main">
-              <a:graphicData uri="http://schemas.openxmlformats.org/drawingml/2006/picture">
-                <pic:pic xmlns:pic="http://schemas.openxmlformats.org/drawingml/2006/picture">
-                  <pic:nvPicPr>
-                    <pic:cNvPr id="50" name="图片 37"/>
-                    <pic:cNvPicPr>
-                      <a:picLocks noChangeAspect="1"/>
-                    </pic:cNvPicPr>
-                  </pic:nvPicPr>
-                  <pic:blipFill>
-                    <a:blip r:embed="rId50"/>
-                    <a:stretch>
-                      <a:fillRect/>
-                    </a:stretch>
-                  </pic:blipFill>
-                  <pic:spPr>
-                    <a:xfrm>
-                      <a:off x="0" y="0"/>
-                      <a:ext cx="3771265" cy="1800225"/>
-                    </a:xfrm>
-                    <a:prstGeom prst="rect">
-                      <a:avLst/>
-                    </a:prstGeom>
-                    <a:noFill/>
-                    <a:ln w="9525">
-                      <a:noFill/>
-                      <a:miter/>
-                    </a:ln>
-                  </pic:spPr>
-                </pic:pic>
-              </a:graphicData>
-            </a:graphic>
-          </wp:inline>
-        </w:drawing>
-      </w:r>
-    </w:p>
-    <w:p>
-      <w:pPr>
-        <w:numPr>
-          <w:numId w:val="0"/>
-        </w:numPr>
-        <w:jc w:val="both"/>
-      </w:pPr>
-      <w:r>
-        <w:drawing>
-          <wp:inline distT="0" distB="0" distL="114300" distR="114300">
-            <wp:extent cx="5269865" cy="664845"/>
-            <wp:effectExtent l="0" t="0" r="6985" b="1905"/>
-            <wp:docPr id="58" name="图片 45"/>
-            <wp:cNvGraphicFramePr>
-              <a:graphicFrameLocks xmlns:a="http://schemas.openxmlformats.org/drawingml/2006/main" noChangeAspect="1"/>
-            </wp:cNvGraphicFramePr>
-            <a:graphic xmlns:a="http://schemas.openxmlformats.org/drawingml/2006/main">
-              <a:graphicData uri="http://schemas.openxmlformats.org/drawingml/2006/picture">
-                <pic:pic xmlns:pic="http://schemas.openxmlformats.org/drawingml/2006/picture">
-                  <pic:nvPicPr>
-                    <pic:cNvPr id="58" name="图片 45"/>
-                    <pic:cNvPicPr>
-                      <a:picLocks noChangeAspect="1"/>
-                    </pic:cNvPicPr>
-                  </pic:nvPicPr>
-                  <pic:blipFill>
-                    <a:blip r:embed="rId51"/>
-                    <a:stretch>
-                      <a:fillRect/>
-                    </a:stretch>
-                  </pic:blipFill>
-                  <pic:spPr>
-                    <a:xfrm>
-                      <a:off x="0" y="0"/>
-                      <a:ext cx="5269865" cy="664845"/>
-                    </a:xfrm>
-                    <a:prstGeom prst="rect">
-                      <a:avLst/>
-                    </a:prstGeom>
-                    <a:noFill/>
-                    <a:ln w="9525">
-                      <a:noFill/>
-                      <a:miter/>
-                    </a:ln>
-                  </pic:spPr>
-                </pic:pic>
-              </a:graphicData>
-            </a:graphic>
-          </wp:inline>
-        </w:drawing>
-      </w:r>
-    </w:p>
-    <w:p>
-      <w:pPr>
-        <w:numPr>
-          <w:ilvl w:val="0"/>
-          <w:numId w:val="0"/>
-        </w:numPr>
-        <w:jc w:val="both"/>
-      </w:pPr>
-      <w:r>
-        <w:rPr>
-          <w:rFonts w:hint="eastAsia"/>
-          <w:lang w:eastAsia="zh-CN"/>
-        </w:rPr>
-        <w:t>第</w:t>
-      </w:r>
-      <w:r>
-        <w:rPr>
-          <w:rFonts w:hint="eastAsia"/>
-          <w:lang w:val="en-US" w:eastAsia="zh-CN"/>
-        </w:rPr>
-        <w:t>8次：</w:t>
-      </w:r>
-    </w:p>
-    <w:p>
-      <w:pPr>
-        <w:numPr>
-          <w:numId w:val="0"/>
-        </w:numPr>
-        <w:jc w:val="both"/>
-      </w:pPr>
-      <w:r>
-        <w:drawing>
-          <wp:inline distT="0" distB="0" distL="114300" distR="114300">
-            <wp:extent cx="2656840" cy="1295400"/>
-            <wp:effectExtent l="0" t="0" r="10160" b="0"/>
-            <wp:docPr id="59" name="图片 46"/>
-            <wp:cNvGraphicFramePr>
-              <a:graphicFrameLocks xmlns:a="http://schemas.openxmlformats.org/drawingml/2006/main" noChangeAspect="1"/>
-            </wp:cNvGraphicFramePr>
-            <a:graphic xmlns:a="http://schemas.openxmlformats.org/drawingml/2006/main">
-              <a:graphicData uri="http://schemas.openxmlformats.org/drawingml/2006/picture">
-                <pic:pic xmlns:pic="http://schemas.openxmlformats.org/drawingml/2006/picture">
-                  <pic:nvPicPr>
-                    <pic:cNvPr id="59" name="图片 46"/>
-                    <pic:cNvPicPr>
-                      <a:picLocks noChangeAspect="1"/>
-                    </pic:cNvPicPr>
-                  </pic:nvPicPr>
-                  <pic:blipFill>
-                    <a:blip r:embed="rId52"/>
-                    <a:stretch>
-                      <a:fillRect/>
-                    </a:stretch>
-                  </pic:blipFill>
-                  <pic:spPr>
-                    <a:xfrm>
-                      <a:off x="0" y="0"/>
-                      <a:ext cx="2656840" cy="1295400"/>
-                    </a:xfrm>
-                    <a:prstGeom prst="rect">
-                      <a:avLst/>
-                    </a:prstGeom>
-                    <a:noFill/>
-                    <a:ln w="9525">
-                      <a:noFill/>
-                      <a:miter/>
-                    </a:ln>
-                  </pic:spPr>
-                </pic:pic>
-              </a:graphicData>
-            </a:graphic>
-          </wp:inline>
-        </w:drawing>
-      </w:r>
-    </w:p>
-    <w:p>
-      <w:pPr>
-        <w:numPr>
-          <w:numId w:val="0"/>
-        </w:numPr>
-        <w:jc w:val="both"/>
-      </w:pPr>
-      <w:r>
-        <w:drawing>
-          <wp:inline distT="0" distB="0" distL="114300" distR="114300">
-            <wp:extent cx="5257165" cy="409575"/>
-            <wp:effectExtent l="0" t="0" r="635" b="9525"/>
-            <wp:docPr id="60" name="图片 47"/>
-            <wp:cNvGraphicFramePr>
-              <a:graphicFrameLocks xmlns:a="http://schemas.openxmlformats.org/drawingml/2006/main" noChangeAspect="1"/>
-            </wp:cNvGraphicFramePr>
-            <a:graphic xmlns:a="http://schemas.openxmlformats.org/drawingml/2006/main">
-              <a:graphicData uri="http://schemas.openxmlformats.org/drawingml/2006/picture">
-                <pic:pic xmlns:pic="http://schemas.openxmlformats.org/drawingml/2006/picture">
-                  <pic:nvPicPr>
-                    <pic:cNvPr id="60" name="图片 47"/>
-                    <pic:cNvPicPr>
-                      <a:picLocks noChangeAspect="1"/>
-                    </pic:cNvPicPr>
-                  </pic:nvPicPr>
-                  <pic:blipFill>
-                    <a:blip r:embed="rId53"/>
-                    <a:stretch>
-                      <a:fillRect/>
-                    </a:stretch>
-                  </pic:blipFill>
-                  <pic:spPr>
-                    <a:xfrm>
-                      <a:off x="0" y="0"/>
-                      <a:ext cx="5257165" cy="409575"/>
-                    </a:xfrm>
-                    <a:prstGeom prst="rect">
-                      <a:avLst/>
-                    </a:prstGeom>
-                    <a:noFill/>
-                    <a:ln w="9525">
-                      <a:noFill/>
-                      <a:miter/>
-                    </a:ln>
-                  </pic:spPr>
-                </pic:pic>
-              </a:graphicData>
-            </a:graphic>
-          </wp:inline>
-        </w:drawing>
-      </w:r>
-    </w:p>
-    <w:p>
-      <w:pPr>
-        <w:numPr>
-          <w:ilvl w:val="0"/>
-          <w:numId w:val="0"/>
-        </w:numPr>
-        <w:jc w:val="both"/>
-      </w:pPr>
-      <w:r>
-        <w:rPr>
-          <w:rFonts w:hint="eastAsia"/>
-          <w:lang w:eastAsia="zh-CN"/>
-        </w:rPr>
-        <w:t>第</w:t>
-      </w:r>
-      <w:r>
-        <w:rPr>
-          <w:rFonts w:hint="eastAsia"/>
-          <w:lang w:val="en-US" w:eastAsia="zh-CN"/>
-        </w:rPr>
-        <w:t>9次：</w:t>
-      </w:r>
-    </w:p>
-    <w:p>
-      <w:pPr>
-        <w:numPr>
-          <w:numId w:val="0"/>
-        </w:numPr>
-        <w:jc w:val="both"/>
-      </w:pPr>
       <w:bookmarkStart w:id="0" w:name="_GoBack"/>
       <w:bookmarkEnd w:id="0"/>
-    </w:p>
-    <w:p>
-      <w:pPr>
-        <w:numPr>
-          <w:numId w:val="0"/>
-        </w:numPr>
-        <w:jc w:val="both"/>
-      </w:pPr>
-      <w:r>
-        <w:drawing>
-          <wp:inline distT="0" distB="0" distL="114300" distR="114300">
-            <wp:extent cx="2095500" cy="1104900"/>
-            <wp:effectExtent l="0" t="0" r="0" b="0"/>
-            <wp:docPr id="61" name="图片 48"/>
-            <wp:cNvGraphicFramePr>
-              <a:graphicFrameLocks xmlns:a="http://schemas.openxmlformats.org/drawingml/2006/main" noChangeAspect="1"/>
-            </wp:cNvGraphicFramePr>
-            <a:graphic xmlns:a="http://schemas.openxmlformats.org/drawingml/2006/main">
-              <a:graphicData uri="http://schemas.openxmlformats.org/drawingml/2006/picture">
-                <pic:pic xmlns:pic="http://schemas.openxmlformats.org/drawingml/2006/picture">
-                  <pic:nvPicPr>
-                    <pic:cNvPr id="61" name="图片 48"/>
-                    <pic:cNvPicPr>
-                      <a:picLocks noChangeAspect="1"/>
-                    </pic:cNvPicPr>
-                  </pic:nvPicPr>
-                  <pic:blipFill>
-                    <a:blip r:embed="rId54"/>
-                    <a:stretch>
-                      <a:fillRect/>
-                    </a:stretch>
-                  </pic:blipFill>
-                  <pic:spPr>
-                    <a:xfrm>
-                      <a:off x="0" y="0"/>
-                      <a:ext cx="2095500" cy="1104900"/>
-                    </a:xfrm>
-                    <a:prstGeom prst="rect">
-                      <a:avLst/>
-                    </a:prstGeom>
-                    <a:noFill/>
-                    <a:ln w="9525">
-                      <a:noFill/>
-                      <a:miter/>
-                    </a:ln>
-                  </pic:spPr>
-                </pic:pic>
-              </a:graphicData>
-            </a:graphic>
-          </wp:inline>
-        </w:drawing>
-      </w:r>
-    </w:p>
-    <w:p>
-      <w:pPr>
-        <w:numPr>
-          <w:numId w:val="0"/>
-        </w:numPr>
-        <w:jc w:val="both"/>
-        <w:rPr>
-          <w:rFonts w:hint="eastAsia"/>
-          <w:lang w:val="en-US" w:eastAsia="zh-CN"/>
-        </w:rPr>
-      </w:pPr>
     </w:p>
     <w:sectPr>
       <w:pgSz w:w="11906" w:h="16838"/>
@@ -4738,10 +4623,58 @@
       <w:lvlJc w:val="left"/>
     </w:lvl>
   </w:abstractNum>
+  <w:abstractNum w:abstractNumId="1462274405">
+    <w:nsid w:val="57288965"/>
+    <w:multiLevelType w:val="singleLevel"/>
+    <w:tmpl w:val="57288965"/>
+    <w:lvl w:ilvl="0" w:tentative="1">
+      <w:start w:val="1"/>
+      <w:numFmt w:val="decimal"/>
+      <w:suff w:val="nothing"/>
+      <w:lvlText w:val="（%1）"/>
+      <w:lvlJc w:val="left"/>
+    </w:lvl>
+  </w:abstractNum>
+  <w:abstractNum w:abstractNumId="1462274774">
+    <w:nsid w:val="57288AD6"/>
+    <w:multiLevelType w:val="singleLevel"/>
+    <w:tmpl w:val="57288AD6"/>
+    <w:lvl w:ilvl="0" w:tentative="1">
+      <w:start w:val="2"/>
+      <w:numFmt w:val="decimal"/>
+      <w:suff w:val="nothing"/>
+      <w:lvlText w:val="（%1）"/>
+      <w:lvlJc w:val="left"/>
+    </w:lvl>
+  </w:abstractNum>
   <w:abstractNum w:abstractNumId="1462275332">
     <w:nsid w:val="57288D04"/>
     <w:multiLevelType w:val="singleLevel"/>
     <w:tmpl w:val="57288D04"/>
+    <w:lvl w:ilvl="0" w:tentative="1">
+      <w:start w:val="1"/>
+      <w:numFmt w:val="decimal"/>
+      <w:suff w:val="nothing"/>
+      <w:lvlText w:val="（%1）"/>
+      <w:lvlJc w:val="left"/>
+    </w:lvl>
+  </w:abstractNum>
+  <w:abstractNum w:abstractNumId="1462275893">
+    <w:nsid w:val="57288F35"/>
+    <w:multiLevelType w:val="singleLevel"/>
+    <w:tmpl w:val="57288F35"/>
+    <w:lvl w:ilvl="0" w:tentative="1">
+      <w:start w:val="1"/>
+      <w:numFmt w:val="decimal"/>
+      <w:suff w:val="nothing"/>
+      <w:lvlText w:val="（%1）"/>
+      <w:lvlJc w:val="left"/>
+    </w:lvl>
+  </w:abstractNum>
+  <w:abstractNum w:abstractNumId="1462276494">
+    <w:nsid w:val="5728918E"/>
+    <w:multiLevelType w:val="singleLevel"/>
+    <w:tmpl w:val="5728918E"/>
     <w:lvl w:ilvl="0" w:tentative="1">
       <w:start w:val="1"/>
       <w:numFmt w:val="decimal"/>
@@ -4774,58 +4707,10 @@
       <w:lvlJc w:val="left"/>
     </w:lvl>
   </w:abstractNum>
-  <w:abstractNum w:abstractNumId="1462274405">
-    <w:nsid w:val="57288965"/>
-    <w:multiLevelType w:val="singleLevel"/>
-    <w:tmpl w:val="57288965"/>
-    <w:lvl w:ilvl="0" w:tentative="1">
-      <w:start w:val="1"/>
-      <w:numFmt w:val="decimal"/>
-      <w:suff w:val="nothing"/>
-      <w:lvlText w:val="（%1）"/>
-      <w:lvlJc w:val="left"/>
-    </w:lvl>
-  </w:abstractNum>
   <w:abstractNum w:abstractNumId="1462277811">
     <w:nsid w:val="572896B3"/>
     <w:multiLevelType w:val="singleLevel"/>
     <w:tmpl w:val="572896B3"/>
-    <w:lvl w:ilvl="0" w:tentative="1">
-      <w:start w:val="1"/>
-      <w:numFmt w:val="decimal"/>
-      <w:suff w:val="nothing"/>
-      <w:lvlText w:val="（%1）"/>
-      <w:lvlJc w:val="left"/>
-    </w:lvl>
-  </w:abstractNum>
-  <w:abstractNum w:abstractNumId="1462276494">
-    <w:nsid w:val="5728918E"/>
-    <w:multiLevelType w:val="singleLevel"/>
-    <w:tmpl w:val="5728918E"/>
-    <w:lvl w:ilvl="0" w:tentative="1">
-      <w:start w:val="1"/>
-      <w:numFmt w:val="decimal"/>
-      <w:suff w:val="nothing"/>
-      <w:lvlText w:val="（%1）"/>
-      <w:lvlJc w:val="left"/>
-    </w:lvl>
-  </w:abstractNum>
-  <w:abstractNum w:abstractNumId="1462274774">
-    <w:nsid w:val="57288AD6"/>
-    <w:multiLevelType w:val="singleLevel"/>
-    <w:tmpl w:val="57288AD6"/>
-    <w:lvl w:ilvl="0" w:tentative="1">
-      <w:start w:val="2"/>
-      <w:numFmt w:val="decimal"/>
-      <w:suff w:val="nothing"/>
-      <w:lvlText w:val="（%1）"/>
-      <w:lvlJc w:val="left"/>
-    </w:lvl>
-  </w:abstractNum>
-  <w:abstractNum w:abstractNumId="1462275893">
-    <w:nsid w:val="57288F35"/>
-    <w:multiLevelType w:val="singleLevel"/>
-    <w:tmpl w:val="57288F35"/>
     <w:lvl w:ilvl="0" w:tentative="1">
       <w:start w:val="1"/>
       <w:numFmt w:val="decimal"/>
@@ -4939,7 +4824,7 @@
     <w:lsdException w:qFormat="1" w:unhideWhenUsed="0" w:uiPriority="0" w:semiHidden="0" w:name="Title"/>
     <w:lsdException w:unhideWhenUsed="0" w:uiPriority="0" w:semiHidden="0" w:name="Closing"/>
     <w:lsdException w:unhideWhenUsed="0" w:uiPriority="0" w:semiHidden="0" w:name="Signature"/>
-    <w:lsdException w:unhideWhenUsed="0" w:uiPriority="0" w:name="Default Paragraph Font"/>
+    <w:lsdException w:qFormat="1" w:unhideWhenUsed="0" w:uiPriority="0" w:name="Default Paragraph Font"/>
     <w:lsdException w:unhideWhenUsed="0" w:uiPriority="0" w:semiHidden="0" w:name="Body Text"/>
     <w:lsdException w:unhideWhenUsed="0" w:uiPriority="0" w:semiHidden="0" w:name="Body Text Indent"/>
     <w:lsdException w:unhideWhenUsed="0" w:uiPriority="0" w:semiHidden="0" w:name="List Continue"/>
@@ -5142,6 +5027,7 @@
   <w:style w:type="character" w:default="1" w:styleId="2">
     <w:name w:val="Default Paragraph Font"/>
     <w:semiHidden/>
+    <w:qFormat/>
     <w:uiPriority w:val="0"/>
   </w:style>
   <w:style w:type="table" w:default="1" w:styleId="3">
